--- a/Rendu/GamedocBomberMine3.docx
+++ b/Rendu/GamedocBomberMine3.docx
@@ -80,7 +80,7 @@
                     </pic:cNvPicPr>
                   </pic:nvPicPr>
                   <pic:blipFill>
-                    <a:blip r:embed="rId7" cstate="print"/>
+                    <a:blip r:embed="rId9" cstate="print"/>
                     <a:srcRect/>
                     <a:stretch>
                       <a:fillRect/>
@@ -3079,7 +3079,7 @@
             <wp:cNvGraphicFramePr/>
             <a:graphic xmlns:a="http://schemas.openxmlformats.org/drawingml/2006/main">
               <a:graphicData uri="http://schemas.openxmlformats.org/drawingml/2006/diagram">
-                <dgm:relIds xmlns:dgm="http://schemas.openxmlformats.org/drawingml/2006/diagram" xmlns:r="http://schemas.openxmlformats.org/officeDocument/2006/relationships" r:dm="rId8" r:lo="rId9" r:qs="rId10" r:cs="rId11"/>
+                <dgm:relIds xmlns:dgm="http://schemas.openxmlformats.org/drawingml/2006/diagram" xmlns:r="http://schemas.openxmlformats.org/officeDocument/2006/relationships" r:dm="rId10" r:lo="rId11" r:qs="rId12" r:cs="rId13"/>
               </a:graphicData>
             </a:graphic>
           </wp:inline>
@@ -3099,7 +3099,7 @@
             <wp:cNvGraphicFramePr/>
             <a:graphic xmlns:a="http://schemas.openxmlformats.org/drawingml/2006/main">
               <a:graphicData uri="http://schemas.openxmlformats.org/drawingml/2006/diagram">
-                <dgm:relIds xmlns:dgm="http://schemas.openxmlformats.org/drawingml/2006/diagram" xmlns:r="http://schemas.openxmlformats.org/officeDocument/2006/relationships" r:dm="rId13" r:lo="rId14" r:qs="rId15" r:cs="rId16"/>
+                <dgm:relIds xmlns:dgm="http://schemas.openxmlformats.org/drawingml/2006/diagram" xmlns:r="http://schemas.openxmlformats.org/officeDocument/2006/relationships" r:dm="rId15" r:lo="rId16" r:qs="rId17" r:cs="rId18"/>
               </a:graphicData>
             </a:graphic>
           </wp:inline>
@@ -3309,7 +3309,7 @@
                     </pic:cNvPicPr>
                   </pic:nvPicPr>
                   <pic:blipFill>
-                    <a:blip r:embed="rId18" cstate="print"/>
+                    <a:blip r:embed="rId20" cstate="print"/>
                     <a:srcRect/>
                     <a:stretch>
                       <a:fillRect/>
@@ -3431,83 +3431,81 @@
       <w:r>
         <w:t>Style graphique</w:t>
       </w:r>
-      <w:bookmarkStart w:id="8" w:name="_GoBack"/>
       <w:bookmarkEnd w:id="7"/>
+    </w:p>
+    <w:p>
+      <w:r>
+        <w:t xml:space="preserve">Inspiré </w:t>
+      </w:r>
+      <w:r>
+        <w:t>par</w:t>
+      </w:r>
+      <w:r>
+        <w:t xml:space="preserve"> la pat</w:t>
+      </w:r>
+      <w:r>
+        <w:t>te graphique</w:t>
+      </w:r>
+      <w:r>
+        <w:t xml:space="preserve"> de</w:t>
+      </w:r>
+      <w:r>
+        <w:t xml:space="preserve"> </w:t>
+      </w:r>
+      <w:proofErr w:type="spellStart"/>
+      <w:r>
+        <w:t>bomberman</w:t>
+      </w:r>
+      <w:proofErr w:type="spellEnd"/>
+      <w:r>
+        <w:t xml:space="preserve"> et </w:t>
+      </w:r>
+      <w:proofErr w:type="spellStart"/>
+      <w:r>
+        <w:t>minecraft</w:t>
+      </w:r>
+      <w:proofErr w:type="spellEnd"/>
+      <w:r>
+        <w:t>,</w:t>
+      </w:r>
+      <w:r>
+        <w:t xml:space="preserve"> </w:t>
+      </w:r>
+      <w:r>
+        <w:t xml:space="preserve"> </w:t>
+      </w:r>
+      <w:proofErr w:type="spellStart"/>
+      <w:r>
+        <w:t>bombermine</w:t>
+      </w:r>
+      <w:proofErr w:type="spellEnd"/>
+      <w:r>
+        <w:t xml:space="preserve"> a un style graphique</w:t>
+      </w:r>
+      <w:r>
+        <w:t xml:space="preserve"> simple avec des textures pixélisé</w:t>
+      </w:r>
+      <w:r>
+        <w:t>e</w:t>
+      </w:r>
+      <w:r>
+        <w:t xml:space="preserve">s dans un univers cubique.  </w:t>
+      </w:r>
+    </w:p>
+    <w:p>
+      <w:pPr>
+        <w:pStyle w:val="Titre2"/>
+      </w:pPr>
+      <w:bookmarkStart w:id="8" w:name="_Toc369733452"/>
+      <w:proofErr w:type="spellStart"/>
+      <w:r>
+        <w:t>Schema</w:t>
+      </w:r>
+      <w:proofErr w:type="spellEnd"/>
+      <w:r>
+        <w:t xml:space="preserve"> de niveau</w:t>
+      </w:r>
       <w:bookmarkEnd w:id="8"/>
-    </w:p>
-    <w:p>
-      <w:r>
-        <w:t xml:space="preserve">Inspiré </w:t>
-      </w:r>
-      <w:r>
-        <w:t>par</w:t>
-      </w:r>
-      <w:r>
-        <w:t xml:space="preserve"> la pat</w:t>
-      </w:r>
-      <w:r>
-        <w:t>te graphique</w:t>
-      </w:r>
-      <w:r>
-        <w:t xml:space="preserve"> de</w:t>
-      </w:r>
-      <w:r>
-        <w:t xml:space="preserve"> </w:t>
-      </w:r>
-      <w:proofErr w:type="spellStart"/>
-      <w:r>
-        <w:t>bomberman</w:t>
-      </w:r>
-      <w:proofErr w:type="spellEnd"/>
-      <w:r>
-        <w:t xml:space="preserve"> et </w:t>
-      </w:r>
-      <w:proofErr w:type="spellStart"/>
-      <w:r>
-        <w:t>minecraft</w:t>
-      </w:r>
-      <w:proofErr w:type="spellEnd"/>
-      <w:r>
-        <w:t>,</w:t>
-      </w:r>
-      <w:r>
-        <w:t xml:space="preserve"> </w:t>
-      </w:r>
-      <w:r>
-        <w:t xml:space="preserve"> </w:t>
-      </w:r>
-      <w:proofErr w:type="spellStart"/>
-      <w:r>
-        <w:t>bombermine</w:t>
-      </w:r>
-      <w:proofErr w:type="spellEnd"/>
-      <w:r>
-        <w:t xml:space="preserve"> a un style graphique</w:t>
-      </w:r>
-      <w:r>
-        <w:t xml:space="preserve"> simple avec des textures pixélisé</w:t>
-      </w:r>
-      <w:r>
-        <w:t>e</w:t>
-      </w:r>
-      <w:r>
-        <w:t xml:space="preserve">s dans un univers cubique.  </w:t>
-      </w:r>
-    </w:p>
-    <w:p>
-      <w:pPr>
-        <w:pStyle w:val="Titre2"/>
-      </w:pPr>
-      <w:bookmarkStart w:id="9" w:name="_Toc369733452"/>
-      <w:proofErr w:type="spellStart"/>
-      <w:r>
-        <w:t>Schema</w:t>
-      </w:r>
-      <w:proofErr w:type="spellEnd"/>
-      <w:r>
-        <w:t xml:space="preserve"> de niveau</w:t>
-      </w:r>
-      <w:bookmarkEnd w:id="9"/>
     </w:p>
     <w:p>
       <w:r>
@@ -3532,7 +3530,7 @@
                     </pic:cNvPicPr>
                   </pic:nvPicPr>
                   <pic:blipFill>
-                    <a:blip r:embed="rId19" cstate="print"/>
+                    <a:blip r:embed="rId21" cstate="print"/>
                     <a:srcRect/>
                     <a:stretch>
                       <a:fillRect/>
@@ -3565,7 +3563,7 @@
       <w:pPr>
         <w:pStyle w:val="Titre1"/>
       </w:pPr>
-      <w:bookmarkStart w:id="10" w:name="_Toc369733453"/>
+      <w:bookmarkStart w:id="9" w:name="_Toc369733453"/>
       <w:proofErr w:type="spellStart"/>
       <w:r>
         <w:t>Games</w:t>
@@ -3578,7 +3576,7 @@
       <w:r>
         <w:t>Mechanics</w:t>
       </w:r>
-      <w:bookmarkEnd w:id="10"/>
+      <w:bookmarkEnd w:id="9"/>
       <w:proofErr w:type="spellEnd"/>
     </w:p>
     <w:p>
@@ -3589,11 +3587,11 @@
           <w:numId w:val="10"/>
         </w:numPr>
       </w:pPr>
-      <w:bookmarkStart w:id="11" w:name="_Toc369733454"/>
+      <w:bookmarkStart w:id="10" w:name="_Toc369733454"/>
       <w:r>
         <w:t>Mines</w:t>
       </w:r>
-      <w:bookmarkEnd w:id="11"/>
+      <w:bookmarkEnd w:id="10"/>
     </w:p>
     <w:p>
       <w:pPr>
@@ -3753,11 +3751,11 @@
       <w:pPr>
         <w:pStyle w:val="Titre2"/>
       </w:pPr>
-      <w:bookmarkStart w:id="12" w:name="_Toc369733455"/>
+      <w:bookmarkStart w:id="11" w:name="_Toc369733455"/>
       <w:r>
         <w:t>Bombes</w:t>
       </w:r>
-      <w:bookmarkEnd w:id="12"/>
+      <w:bookmarkEnd w:id="11"/>
     </w:p>
     <w:p>
       <w:pPr>
@@ -3859,11 +3857,11 @@
       <w:pPr>
         <w:pStyle w:val="Titre2"/>
       </w:pPr>
-      <w:bookmarkStart w:id="13" w:name="_Toc369733456"/>
+      <w:bookmarkStart w:id="12" w:name="_Toc369733456"/>
       <w:r>
         <w:t>Bouclier</w:t>
       </w:r>
-      <w:bookmarkEnd w:id="13"/>
+      <w:bookmarkEnd w:id="12"/>
     </w:p>
     <w:p>
       <w:pPr>
@@ -4025,64 +4023,64 @@
       <w:pPr>
         <w:pStyle w:val="Titre2"/>
       </w:pPr>
-      <w:bookmarkStart w:id="14" w:name="_Toc369733457"/>
+      <w:bookmarkStart w:id="13" w:name="_Toc369733457"/>
       <w:r>
         <w:lastRenderedPageBreak/>
         <w:t>Foudroiement</w:t>
       </w:r>
+      <w:bookmarkEnd w:id="13"/>
+    </w:p>
+    <w:p>
+      <w:r>
+        <w:t xml:space="preserve">Cet item peut apparaître suite à la destruction d’un mur. </w:t>
+      </w:r>
+      <w:r>
+        <w:t xml:space="preserve">Il donne accès au joueur à une </w:t>
+      </w:r>
+      <w:proofErr w:type="spellStart"/>
+      <w:r>
+        <w:t>map</w:t>
+      </w:r>
+      <w:proofErr w:type="spellEnd"/>
+      <w:r>
+        <w:t xml:space="preserve"> sur laquelle il peut envoyer à sa guise une bombe.</w:t>
+      </w:r>
+    </w:p>
+    <w:p>
+      <w:pPr>
+        <w:pStyle w:val="Titre2"/>
+      </w:pPr>
+      <w:bookmarkStart w:id="14" w:name="_Toc369733458"/>
+      <w:r>
+        <w:t>Portails</w:t>
+      </w:r>
       <w:bookmarkEnd w:id="14"/>
     </w:p>
     <w:p>
       <w:r>
-        <w:t xml:space="preserve">Cet item peut apparaître suite à la destruction d’un mur. </w:t>
-      </w:r>
-      <w:r>
-        <w:t xml:space="preserve">Il donne accès au joueur à une </w:t>
+        <w:t xml:space="preserve">Certaines arènes utilisent des portails à l’image de ceux de portal dans leur fonctionnement et de </w:t>
       </w:r>
       <w:proofErr w:type="spellStart"/>
       <w:r>
-        <w:t>map</w:t>
+        <w:t>quake</w:t>
       </w:r>
       <w:proofErr w:type="spellEnd"/>
       <w:r>
-        <w:t xml:space="preserve"> sur laquelle il peut envoyer à sa guise une bombe.</w:t>
-      </w:r>
-    </w:p>
-    <w:p>
-      <w:pPr>
-        <w:pStyle w:val="Titre2"/>
-      </w:pPr>
-      <w:bookmarkStart w:id="15" w:name="_Toc369733458"/>
-      <w:r>
-        <w:t>Portails</w:t>
+        <w:t xml:space="preserve"> dans leur apparence. Un premier type change en permanence de cible parmi les autres portails de l’arène, contrairement au second ou la cible est invariante.</w:t>
+      </w:r>
+    </w:p>
+    <w:p>
+      <w:pPr>
+        <w:pStyle w:val="Titre1"/>
+      </w:pPr>
+      <w:bookmarkStart w:id="15" w:name="_Toc369733459"/>
+      <w:r>
+        <w:t>Algorithmes</w:t>
+      </w:r>
+      <w:r>
+        <w:t xml:space="preserve"> de L'IA</w:t>
       </w:r>
       <w:bookmarkEnd w:id="15"/>
-    </w:p>
-    <w:p>
-      <w:r>
-        <w:t xml:space="preserve">Certaines arènes utilisent des portails à l’image de ceux de portal dans leur fonctionnement et de </w:t>
-      </w:r>
-      <w:proofErr w:type="spellStart"/>
-      <w:r>
-        <w:t>quake</w:t>
-      </w:r>
-      <w:proofErr w:type="spellEnd"/>
-      <w:r>
-        <w:t xml:space="preserve"> dans leur apparence. Un premier type change en permanence de cible parmi les autres portails de l’arène, contrairement au second ou la cible est invariante.</w:t>
-      </w:r>
-    </w:p>
-    <w:p>
-      <w:pPr>
-        <w:pStyle w:val="Titre1"/>
-      </w:pPr>
-      <w:bookmarkStart w:id="16" w:name="_Toc369733459"/>
-      <w:r>
-        <w:t>Algorithmes</w:t>
-      </w:r>
-      <w:r>
-        <w:t xml:space="preserve"> de L'IA</w:t>
-      </w:r>
-      <w:bookmarkEnd w:id="16"/>
       <w:r>
         <w:t xml:space="preserve"> </w:t>
       </w:r>
@@ -4688,14 +4686,14 @@
       <w:r>
         <w:t xml:space="preserve"> </w:t>
       </w:r>
-      <w:bookmarkStart w:id="17" w:name="_Toc369733460"/>
+      <w:bookmarkStart w:id="16" w:name="_Toc369733460"/>
       <w:r>
         <w:t xml:space="preserve">Architecture </w:t>
       </w:r>
       <w:r>
         <w:t>Réseau</w:t>
       </w:r>
-      <w:bookmarkEnd w:id="17"/>
+      <w:bookmarkEnd w:id="16"/>
     </w:p>
     <w:p>
       <w:pPr>
@@ -4811,7 +4809,7 @@
           <w:numId w:val="18"/>
         </w:numPr>
       </w:pPr>
-      <w:bookmarkStart w:id="18" w:name="_Toc369733461"/>
+      <w:bookmarkStart w:id="17" w:name="_Toc369733461"/>
       <w:r>
         <w:lastRenderedPageBreak/>
         <w:t xml:space="preserve">Liste </w:t>
@@ -4820,7 +4818,7 @@
       <w:r>
         <w:t>prefab</w:t>
       </w:r>
-      <w:bookmarkEnd w:id="18"/>
+      <w:bookmarkEnd w:id="17"/>
       <w:proofErr w:type="spellEnd"/>
     </w:p>
     <w:p>
@@ -4930,11 +4928,11 @@
       <w:pPr>
         <w:pStyle w:val="Titre1"/>
       </w:pPr>
-      <w:bookmarkStart w:id="19" w:name="_Toc369733462"/>
+      <w:bookmarkStart w:id="18" w:name="_Toc369733462"/>
       <w:r>
         <w:t>Liste script principaux</w:t>
       </w:r>
-      <w:bookmarkEnd w:id="19"/>
+      <w:bookmarkEnd w:id="18"/>
     </w:p>
     <w:p>
       <w:pPr>
@@ -5058,7 +5056,7 @@
       <w:pPr>
         <w:pStyle w:val="Titre1"/>
       </w:pPr>
-      <w:bookmarkStart w:id="20" w:name="_Toc369733463"/>
+      <w:bookmarkStart w:id="19" w:name="_Toc369733463"/>
       <w:proofErr w:type="spellStart"/>
       <w:r>
         <w:t>Features</w:t>
@@ -5067,7 +5065,7 @@
       <w:r>
         <w:t xml:space="preserve"> spécialisées</w:t>
       </w:r>
-      <w:bookmarkEnd w:id="20"/>
+      <w:bookmarkEnd w:id="19"/>
     </w:p>
     <w:p>
       <w:pPr>
@@ -5141,12 +5139,12 @@
       <w:pPr>
         <w:pStyle w:val="Titre1"/>
       </w:pPr>
-      <w:bookmarkStart w:id="21" w:name="_Toc369733464"/>
+      <w:bookmarkStart w:id="20" w:name="_Toc369733464"/>
       <w:r>
         <w:lastRenderedPageBreak/>
         <w:t>Menus</w:t>
       </w:r>
-      <w:bookmarkEnd w:id="21"/>
+      <w:bookmarkEnd w:id="20"/>
     </w:p>
     <w:p>
       <w:pPr>
@@ -5156,11 +5154,11 @@
           <w:numId w:val="20"/>
         </w:numPr>
       </w:pPr>
-      <w:bookmarkStart w:id="22" w:name="_Toc369733465"/>
+      <w:bookmarkStart w:id="21" w:name="_Toc369733465"/>
       <w:r>
         <w:t>Ecran Titres</w:t>
       </w:r>
-      <w:bookmarkEnd w:id="22"/>
+      <w:bookmarkEnd w:id="21"/>
     </w:p>
     <w:p>
       <w:r>
@@ -5185,7 +5183,7 @@
                     </pic:cNvPicPr>
                   </pic:nvPicPr>
                   <pic:blipFill>
-                    <a:blip r:embed="rId20">
+                    <a:blip r:embed="rId22">
                       <a:extLst>
                         <a:ext uri="{28A0092B-C50C-407E-A947-70E740481C1C}">
                           <a14:useLocalDpi xmlns:a14="http://schemas.microsoft.com/office/drawing/2010/main" val="0"/>
@@ -5221,12 +5219,12 @@
       <w:pPr>
         <w:pStyle w:val="Titre2"/>
       </w:pPr>
-      <w:bookmarkStart w:id="23" w:name="_Toc369733466"/>
+      <w:bookmarkStart w:id="22" w:name="_Toc369733466"/>
       <w:r>
         <w:lastRenderedPageBreak/>
         <w:t>Multi</w:t>
       </w:r>
-      <w:bookmarkEnd w:id="23"/>
+      <w:bookmarkEnd w:id="22"/>
     </w:p>
     <w:p>
       <w:r>
@@ -5251,7 +5249,7 @@
                     </pic:cNvPicPr>
                   </pic:nvPicPr>
                   <pic:blipFill>
-                    <a:blip r:embed="rId21">
+                    <a:blip r:embed="rId23">
                       <a:extLst>
                         <a:ext uri="{28A0092B-C50C-407E-A947-70E740481C1C}">
                           <a14:useLocalDpi xmlns:a14="http://schemas.microsoft.com/office/drawing/2010/main" val="0"/>
@@ -5287,21 +5285,20 @@
       <w:pPr>
         <w:pStyle w:val="Titre2"/>
       </w:pPr>
-      <w:bookmarkStart w:id="24" w:name="_Toc369733467"/>
-      <w:r>
-        <w:t xml:space="preserve">Paramétrage </w:t>
-      </w:r>
-      <w:proofErr w:type="spellStart"/>
-      <w:r>
-        <w:t>Hote</w:t>
-      </w:r>
-      <w:proofErr w:type="spellEnd"/>
-      <w:r>
-        <w:t xml:space="preserve"> / Solo</w:t>
-      </w:r>
-      <w:bookmarkEnd w:id="24"/>
-    </w:p>
-    <w:p>
+      <w:bookmarkStart w:id="23" w:name="_Toc369733467"/>
+      <w:r>
+        <w:t>Paramétrage H</w:t>
+      </w:r>
+      <w:r>
+        <w:t>ô</w:t>
+      </w:r>
+      <w:r>
+        <w:t>te / Solo</w:t>
+      </w:r>
+      <w:bookmarkEnd w:id="23"/>
+    </w:p>
+    <w:p>
+      <w:bookmarkStart w:id="24" w:name="_GoBack"/>
       <w:r>
         <w:rPr>
           <w:noProof/>
@@ -5324,7 +5321,7 @@
                     </pic:cNvPicPr>
                   </pic:nvPicPr>
                   <pic:blipFill>
-                    <a:blip r:embed="rId22">
+                    <a:blip r:embed="rId24">
                       <a:extLst>
                         <a:ext uri="{28A0092B-C50C-407E-A947-70E740481C1C}">
                           <a14:useLocalDpi xmlns:a14="http://schemas.microsoft.com/office/drawing/2010/main" val="0"/>
@@ -5361,6 +5358,7 @@
         <w:pStyle w:val="Titre2"/>
       </w:pPr>
       <w:bookmarkStart w:id="25" w:name="_Toc369733468"/>
+      <w:bookmarkEnd w:id="24"/>
       <w:r>
         <w:lastRenderedPageBreak/>
         <w:t>Paramétrage Invité</w:t>
@@ -5390,7 +5388,7 @@
                     </pic:cNvPicPr>
                   </pic:nvPicPr>
                   <pic:blipFill>
-                    <a:blip r:embed="rId23">
+                    <a:blip r:embed="rId25">
                       <a:extLst>
                         <a:ext uri="{28A0092B-C50C-407E-A947-70E740481C1C}">
                           <a14:useLocalDpi xmlns:a14="http://schemas.microsoft.com/office/drawing/2010/main" val="0"/>
@@ -5455,7 +5453,7 @@
                     </pic:cNvPicPr>
                   </pic:nvPicPr>
                   <pic:blipFill>
-                    <a:blip r:embed="rId24">
+                    <a:blip r:embed="rId26">
                       <a:extLst>
                         <a:ext uri="{28A0092B-C50C-407E-A947-70E740481C1C}">
                           <a14:useLocalDpi xmlns:a14="http://schemas.microsoft.com/office/drawing/2010/main" val="0"/>
@@ -5521,7 +5519,7 @@
                     </pic:cNvPicPr>
                   </pic:nvPicPr>
                   <pic:blipFill>
-                    <a:blip r:embed="rId25">
+                    <a:blip r:embed="rId27">
                       <a:extLst>
                         <a:ext uri="{28A0092B-C50C-407E-A947-70E740481C1C}">
                           <a14:useLocalDpi xmlns:a14="http://schemas.microsoft.com/office/drawing/2010/main" val="0"/>
@@ -5586,7 +5584,7 @@
                     </pic:cNvPicPr>
                   </pic:nvPicPr>
                   <pic:blipFill>
-                    <a:blip r:embed="rId26">
+                    <a:blip r:embed="rId28">
                       <a:extLst>
                         <a:ext uri="{28A0092B-C50C-407E-A947-70E740481C1C}">
                           <a14:useLocalDpi xmlns:a14="http://schemas.microsoft.com/office/drawing/2010/main" val="0"/>
@@ -5652,7 +5650,7 @@
                     </pic:cNvPicPr>
                   </pic:nvPicPr>
                   <pic:blipFill>
-                    <a:blip r:embed="rId27">
+                    <a:blip r:embed="rId29">
                       <a:extLst>
                         <a:ext uri="{28A0092B-C50C-407E-A947-70E740481C1C}">
                           <a14:useLocalDpi xmlns:a14="http://schemas.microsoft.com/office/drawing/2010/main" val="0"/>
@@ -5698,6 +5696,7 @@
       <w:pPr>
         <w:pStyle w:val="Titre1"/>
         <w:sectPr>
+          <w:footerReference w:type="default" r:id="rId30"/>
           <w:pgSz w:w="11906" w:h="16838"/>
           <w:pgMar w:top="1417" w:right="1417" w:bottom="1417" w:left="1417" w:header="708" w:footer="708" w:gutter="0"/>
           <w:cols w:space="708"/>
@@ -5756,7 +5755,7 @@
                     </pic:cNvPicPr>
                   </pic:nvPicPr>
                   <pic:blipFill>
-                    <a:blip r:embed="rId28">
+                    <a:blip r:embed="rId31">
                       <a:extLst>
                         <a:ext uri="{28A0092B-C50C-407E-A947-70E740481C1C}">
                           <a14:useLocalDpi xmlns:a14="http://schemas.microsoft.com/office/drawing/2010/main" val="0"/>
@@ -5934,7 +5933,7 @@
                     </pic:cNvPicPr>
                   </pic:nvPicPr>
                   <pic:blipFill>
-                    <a:blip r:embed="rId29">
+                    <a:blip r:embed="rId32">
                       <a:extLst>
                         <a:ext uri="{28A0092B-C50C-407E-A947-70E740481C1C}">
                           <a14:useLocalDpi xmlns:a14="http://schemas.microsoft.com/office/drawing/2010/main" val="0"/>
@@ -6002,7 +6001,7 @@
                     </pic:cNvPicPr>
                   </pic:nvPicPr>
                   <pic:blipFill>
-                    <a:blip r:embed="rId30">
+                    <a:blip r:embed="rId33">
                       <a:extLst>
                         <a:ext uri="{28A0092B-C50C-407E-A947-70E740481C1C}">
                           <a14:useLocalDpi xmlns:a14="http://schemas.microsoft.com/office/drawing/2010/main" val="0"/>
@@ -6072,7 +6071,7 @@
                     </pic:cNvPicPr>
                   </pic:nvPicPr>
                   <pic:blipFill>
-                    <a:blip r:embed="rId31">
+                    <a:blip r:embed="rId34">
                       <a:extLst>
                         <a:ext uri="{28A0092B-C50C-407E-A947-70E740481C1C}">
                           <a14:useLocalDpi xmlns:a14="http://schemas.microsoft.com/office/drawing/2010/main" val="0"/>
@@ -6140,7 +6139,7 @@
                     </pic:cNvPicPr>
                   </pic:nvPicPr>
                   <pic:blipFill>
-                    <a:blip r:embed="rId32">
+                    <a:blip r:embed="rId35">
                       <a:extLst>
                         <a:ext uri="{28A0092B-C50C-407E-A947-70E740481C1C}">
                           <a14:useLocalDpi xmlns:a14="http://schemas.microsoft.com/office/drawing/2010/main" val="0"/>
@@ -6204,7 +6203,7 @@
                     </pic:cNvPicPr>
                   </pic:nvPicPr>
                   <pic:blipFill>
-                    <a:blip r:embed="rId33">
+                    <a:blip r:embed="rId36">
                       <a:extLst>
                         <a:ext uri="{28A0092B-C50C-407E-A947-70E740481C1C}">
                           <a14:useLocalDpi xmlns:a14="http://schemas.microsoft.com/office/drawing/2010/main" val="0"/>
@@ -6267,7 +6266,7 @@
                     </pic:cNvPicPr>
                   </pic:nvPicPr>
                   <pic:blipFill>
-                    <a:blip r:embed="rId34">
+                    <a:blip r:embed="rId37">
                       <a:extLst>
                         <a:ext uri="{28A0092B-C50C-407E-A947-70E740481C1C}">
                           <a14:useLocalDpi xmlns:a14="http://schemas.microsoft.com/office/drawing/2010/main" val="0"/>
@@ -6331,7 +6330,7 @@
                     </pic:cNvPicPr>
                   </pic:nvPicPr>
                   <pic:blipFill>
-                    <a:blip r:embed="rId35">
+                    <a:blip r:embed="rId38">
                       <a:extLst>
                         <a:ext uri="{28A0092B-C50C-407E-A947-70E740481C1C}">
                           <a14:useLocalDpi xmlns:a14="http://schemas.microsoft.com/office/drawing/2010/main" val="0"/>
@@ -6395,7 +6394,7 @@
                     </pic:cNvPicPr>
                   </pic:nvPicPr>
                   <pic:blipFill>
-                    <a:blip r:embed="rId36">
+                    <a:blip r:embed="rId39">
                       <a:extLst>
                         <a:ext uri="{28A0092B-C50C-407E-A947-70E740481C1C}">
                           <a14:useLocalDpi xmlns:a14="http://schemas.microsoft.com/office/drawing/2010/main" val="0"/>
@@ -6435,6 +6434,101 @@
     </w:sectPr>
   </w:body>
 </w:document>
+</file>
+
+<file path=word/endnotes.xml><?xml version="1.0" encoding="utf-8"?>
+<w:endnotes xmlns:wpc="http://schemas.microsoft.com/office/word/2010/wordprocessingCanvas" xmlns:mc="http://schemas.openxmlformats.org/markup-compatibility/2006" xmlns:o="urn:schemas-microsoft-com:office:office" xmlns:r="http://schemas.openxmlformats.org/officeDocument/2006/relationships" xmlns:m="http://schemas.openxmlformats.org/officeDocument/2006/math" xmlns:v="urn:schemas-microsoft-com:vml" xmlns:wp14="http://schemas.microsoft.com/office/word/2010/wordprocessingDrawing" xmlns:wp="http://schemas.openxmlformats.org/drawingml/2006/wordprocessingDrawing" xmlns:w10="urn:schemas-microsoft-com:office:word" xmlns:w="http://schemas.openxmlformats.org/wordprocessingml/2006/main" xmlns:w14="http://schemas.microsoft.com/office/word/2010/wordml" xmlns:wpg="http://schemas.microsoft.com/office/word/2010/wordprocessingGroup" xmlns:wpi="http://schemas.microsoft.com/office/word/2010/wordprocessingInk" xmlns:wne="http://schemas.microsoft.com/office/word/2006/wordml" xmlns:wps="http://schemas.microsoft.com/office/word/2010/wordprocessingShape" mc:Ignorable="w14 wp14">
+  <w:endnote w:type="separator" w:id="-1">
+    <w:p>
+      <w:pPr>
+        <w:spacing w:after="0" w:line="240" w:lineRule="auto"/>
+      </w:pPr>
+      <w:r>
+        <w:separator/>
+      </w:r>
+    </w:p>
+  </w:endnote>
+  <w:endnote w:type="continuationSeparator" w:id="0">
+    <w:p>
+      <w:pPr>
+        <w:spacing w:after="0" w:line="240" w:lineRule="auto"/>
+      </w:pPr>
+      <w:r>
+        <w:continuationSeparator/>
+      </w:r>
+    </w:p>
+  </w:endnote>
+</w:endnotes>
+</file>
+
+<file path=word/footer1.xml><?xml version="1.0" encoding="utf-8"?>
+<w:ftr xmlns:wpc="http://schemas.microsoft.com/office/word/2010/wordprocessingCanvas" xmlns:mc="http://schemas.openxmlformats.org/markup-compatibility/2006" xmlns:o="urn:schemas-microsoft-com:office:office" xmlns:r="http://schemas.openxmlformats.org/officeDocument/2006/relationships" xmlns:m="http://schemas.openxmlformats.org/officeDocument/2006/math" xmlns:v="urn:schemas-microsoft-com:vml" xmlns:wp14="http://schemas.microsoft.com/office/word/2010/wordprocessingDrawing" xmlns:wp="http://schemas.openxmlformats.org/drawingml/2006/wordprocessingDrawing" xmlns:w10="urn:schemas-microsoft-com:office:word" xmlns:w="http://schemas.openxmlformats.org/wordprocessingml/2006/main" xmlns:w14="http://schemas.microsoft.com/office/word/2010/wordml" xmlns:wpg="http://schemas.microsoft.com/office/word/2010/wordprocessingGroup" xmlns:wpi="http://schemas.microsoft.com/office/word/2010/wordprocessingInk" xmlns:wne="http://schemas.microsoft.com/office/word/2006/wordml" xmlns:wps="http://schemas.microsoft.com/office/word/2010/wordprocessingShape" mc:Ignorable="w14 wp14">
+  <w:sdt>
+    <w:sdtPr>
+      <w:id w:val="533698999"/>
+      <w:docPartObj>
+        <w:docPartGallery w:val="Page Numbers (Bottom of Page)"/>
+        <w:docPartUnique/>
+      </w:docPartObj>
+    </w:sdtPr>
+    <w:sdtContent>
+      <w:p>
+        <w:pPr>
+          <w:pStyle w:val="Pieddepage"/>
+          <w:jc w:val="right"/>
+        </w:pPr>
+        <w:r>
+          <w:fldChar w:fldCharType="begin"/>
+        </w:r>
+        <w:r>
+          <w:instrText>PAGE   \* MERGEFORMAT</w:instrText>
+        </w:r>
+        <w:r>
+          <w:fldChar w:fldCharType="separate"/>
+        </w:r>
+        <w:r>
+          <w:rPr>
+            <w:noProof/>
+          </w:rPr>
+          <w:t>10</w:t>
+        </w:r>
+        <w:r>
+          <w:fldChar w:fldCharType="end"/>
+        </w:r>
+      </w:p>
+    </w:sdtContent>
+  </w:sdt>
+  <w:p>
+    <w:pPr>
+      <w:pStyle w:val="Pieddepage"/>
+    </w:pPr>
+  </w:p>
+</w:ftr>
+</file>
+
+<file path=word/footnotes.xml><?xml version="1.0" encoding="utf-8"?>
+<w:footnotes xmlns:wpc="http://schemas.microsoft.com/office/word/2010/wordprocessingCanvas" xmlns:mc="http://schemas.openxmlformats.org/markup-compatibility/2006" xmlns:o="urn:schemas-microsoft-com:office:office" xmlns:r="http://schemas.openxmlformats.org/officeDocument/2006/relationships" xmlns:m="http://schemas.openxmlformats.org/officeDocument/2006/math" xmlns:v="urn:schemas-microsoft-com:vml" xmlns:wp14="http://schemas.microsoft.com/office/word/2010/wordprocessingDrawing" xmlns:wp="http://schemas.openxmlformats.org/drawingml/2006/wordprocessingDrawing" xmlns:w10="urn:schemas-microsoft-com:office:word" xmlns:w="http://schemas.openxmlformats.org/wordprocessingml/2006/main" xmlns:w14="http://schemas.microsoft.com/office/word/2010/wordml" xmlns:wpg="http://schemas.microsoft.com/office/word/2010/wordprocessingGroup" xmlns:wpi="http://schemas.microsoft.com/office/word/2010/wordprocessingInk" xmlns:wne="http://schemas.microsoft.com/office/word/2006/wordml" xmlns:wps="http://schemas.microsoft.com/office/word/2010/wordprocessingShape" mc:Ignorable="w14 wp14">
+  <w:footnote w:type="separator" w:id="-1">
+    <w:p>
+      <w:pPr>
+        <w:spacing w:after="0" w:line="240" w:lineRule="auto"/>
+      </w:pPr>
+      <w:r>
+        <w:separator/>
+      </w:r>
+    </w:p>
+  </w:footnote>
+  <w:footnote w:type="continuationSeparator" w:id="0">
+    <w:p>
+      <w:pPr>
+        <w:spacing w:after="0" w:line="240" w:lineRule="auto"/>
+      </w:pPr>
+      <w:r>
+        <w:continuationSeparator/>
+      </w:r>
+    </w:p>
+  </w:footnote>
+</w:footnotes>
 </file>
 
 <file path=word/numbering.xml><?xml version="1.0" encoding="utf-8"?>
@@ -7904,6 +7998,50 @@
       </w:tblCellMar>
     </w:tblPr>
   </w:style>
+  <w:style w:type="paragraph" w:styleId="En-tte">
+    <w:name w:val="header"/>
+    <w:basedOn w:val="Normal"/>
+    <w:link w:val="En-tteCar"/>
+    <w:uiPriority w:val="99"/>
+    <w:unhideWhenUsed/>
+    <w:rsid w:val="00B415FE"/>
+    <w:pPr>
+      <w:tabs>
+        <w:tab w:val="center" w:pos="4536"/>
+        <w:tab w:val="right" w:pos="9072"/>
+      </w:tabs>
+      <w:spacing w:after="0" w:line="240" w:lineRule="auto"/>
+    </w:pPr>
+  </w:style>
+  <w:style w:type="character" w:customStyle="1" w:styleId="En-tteCar">
+    <w:name w:val="En-tête Car"/>
+    <w:basedOn w:val="Policepardfaut"/>
+    <w:link w:val="En-tte"/>
+    <w:uiPriority w:val="99"/>
+    <w:rsid w:val="00B415FE"/>
+  </w:style>
+  <w:style w:type="paragraph" w:styleId="Pieddepage">
+    <w:name w:val="footer"/>
+    <w:basedOn w:val="Normal"/>
+    <w:link w:val="PieddepageCar"/>
+    <w:uiPriority w:val="99"/>
+    <w:unhideWhenUsed/>
+    <w:rsid w:val="00B415FE"/>
+    <w:pPr>
+      <w:tabs>
+        <w:tab w:val="center" w:pos="4536"/>
+        <w:tab w:val="right" w:pos="9072"/>
+      </w:tabs>
+      <w:spacing w:after="0" w:line="240" w:lineRule="auto"/>
+    </w:pPr>
+  </w:style>
+  <w:style w:type="character" w:customStyle="1" w:styleId="PieddepageCar">
+    <w:name w:val="Pied de page Car"/>
+    <w:basedOn w:val="Policepardfaut"/>
+    <w:link w:val="Pieddepage"/>
+    <w:uiPriority w:val="99"/>
+    <w:rsid w:val="00B415FE"/>
+  </w:style>
 </w:styles>
 </file>
 
@@ -10060,27 +10198,27 @@
   </dgm:ptLst>
   <dgm:cxnLst>
     <dgm:cxn modelId="{DB374221-9735-4DDD-8EDF-517BE5CDDA8F}" srcId="{8D51E50B-EB04-4439-BD86-4F296344E2B5}" destId="{0222E18A-52CC-44B8-81E8-32FA0D1BB186}" srcOrd="0" destOrd="0" parTransId="{45982A39-71E2-44E1-BCD9-BAB6CBB465BE}" sibTransId="{8BDF2BEF-880E-48B0-B3D8-539919703514}"/>
-    <dgm:cxn modelId="{AF23D83E-C525-4F71-994F-3B3796A6A004}" type="presOf" srcId="{8D51E50B-EB04-4439-BD86-4F296344E2B5}" destId="{0550652D-B12A-4E9A-BCFB-EC90A5ACC028}" srcOrd="0" destOrd="0" presId="urn:microsoft.com/office/officeart/2005/8/layout/chevron1"/>
+    <dgm:cxn modelId="{DFC2F884-E3E1-469A-A940-14681AFE3729}" type="presOf" srcId="{008E28B7-0DA3-4903-963A-BC484E31AA5B}" destId="{BE1571C4-C9B3-4613-80D8-813836B85E81}" srcOrd="0" destOrd="0" presId="urn:microsoft.com/office/officeart/2005/8/layout/chevron1"/>
     <dgm:cxn modelId="{942D9CA1-9482-4211-BE12-3A8F9F738336}" srcId="{8D51E50B-EB04-4439-BD86-4F296344E2B5}" destId="{405B6276-B40B-441D-8CA7-89CB62846C54}" srcOrd="2" destOrd="0" parTransId="{9515D9A2-E0E3-460B-B2E3-904248C3A30B}" sibTransId="{3108D84C-30B7-4EA0-BBAB-1B1280017D52}"/>
     <dgm:cxn modelId="{54DE5733-F131-4889-A611-C6E7865A4731}" srcId="{8D51E50B-EB04-4439-BD86-4F296344E2B5}" destId="{C6632DC6-4D80-4E93-B959-2E8FDC33A7F8}" srcOrd="3" destOrd="0" parTransId="{06B1BC5E-1506-421F-8DF2-B693C7CAD042}" sibTransId="{FC88466E-A8BB-4728-B61A-1537A24E46F5}"/>
-    <dgm:cxn modelId="{F82F6F10-B2DC-4EE1-8A27-F7B651B1B0D6}" type="presOf" srcId="{008E28B7-0DA3-4903-963A-BC484E31AA5B}" destId="{BE1571C4-C9B3-4613-80D8-813836B85E81}" srcOrd="0" destOrd="0" presId="urn:microsoft.com/office/officeart/2005/8/layout/chevron1"/>
-    <dgm:cxn modelId="{38276705-96FE-4F8B-82A1-32EBCFC148A5}" type="presOf" srcId="{0222E18A-52CC-44B8-81E8-32FA0D1BB186}" destId="{07DF0C9D-AE29-4954-893D-6FC77A235196}" srcOrd="0" destOrd="0" presId="urn:microsoft.com/office/officeart/2005/8/layout/chevron1"/>
-    <dgm:cxn modelId="{1BE683E3-F9B2-4E90-BC43-E32BF1634BDA}" type="presOf" srcId="{405B6276-B40B-441D-8CA7-89CB62846C54}" destId="{D8540449-6B59-4FE5-B875-4B030189480E}" srcOrd="0" destOrd="0" presId="urn:microsoft.com/office/officeart/2005/8/layout/chevron1"/>
+    <dgm:cxn modelId="{73D38204-7929-4271-9A02-8DDCC2E9FF1D}" type="presOf" srcId="{405B6276-B40B-441D-8CA7-89CB62846C54}" destId="{D8540449-6B59-4FE5-B875-4B030189480E}" srcOrd="0" destOrd="0" presId="urn:microsoft.com/office/officeart/2005/8/layout/chevron1"/>
+    <dgm:cxn modelId="{28CFBF9F-272A-432D-89C9-E726D3EA065A}" type="presOf" srcId="{8D51E50B-EB04-4439-BD86-4F296344E2B5}" destId="{0550652D-B12A-4E9A-BCFB-EC90A5ACC028}" srcOrd="0" destOrd="0" presId="urn:microsoft.com/office/officeart/2005/8/layout/chevron1"/>
     <dgm:cxn modelId="{F8BFE5CA-3664-4053-814D-C8CB4FF28EEF}" srcId="{8D51E50B-EB04-4439-BD86-4F296344E2B5}" destId="{008E28B7-0DA3-4903-963A-BC484E31AA5B}" srcOrd="1" destOrd="0" parTransId="{507C91A8-93EA-4A83-A1D1-656E6BA6A0D7}" sibTransId="{1E2F2481-3C7A-4E3C-8621-B2BD1EE82640}"/>
-    <dgm:cxn modelId="{746000E5-E820-4798-9043-75125800D27C}" type="presOf" srcId="{C6632DC6-4D80-4E93-B959-2E8FDC33A7F8}" destId="{BA24A3AC-B83D-4A65-826F-8D4E35D261B2}" srcOrd="0" destOrd="0" presId="urn:microsoft.com/office/officeart/2005/8/layout/chevron1"/>
-    <dgm:cxn modelId="{5FB6702D-B536-4823-9EF9-ABA1E05DB1AD}" type="presParOf" srcId="{0550652D-B12A-4E9A-BCFB-EC90A5ACC028}" destId="{07DF0C9D-AE29-4954-893D-6FC77A235196}" srcOrd="0" destOrd="0" presId="urn:microsoft.com/office/officeart/2005/8/layout/chevron1"/>
-    <dgm:cxn modelId="{6686C10C-DCE1-4DD9-BD7E-A38C64553DD5}" type="presParOf" srcId="{0550652D-B12A-4E9A-BCFB-EC90A5ACC028}" destId="{B386AAF0-0D45-4114-9C73-EC1ADA0D7C23}" srcOrd="1" destOrd="0" presId="urn:microsoft.com/office/officeart/2005/8/layout/chevron1"/>
-    <dgm:cxn modelId="{8271F1DE-404C-4943-A213-0B3EE4963037}" type="presParOf" srcId="{0550652D-B12A-4E9A-BCFB-EC90A5ACC028}" destId="{BE1571C4-C9B3-4613-80D8-813836B85E81}" srcOrd="2" destOrd="0" presId="urn:microsoft.com/office/officeart/2005/8/layout/chevron1"/>
-    <dgm:cxn modelId="{8236305A-9DA5-4B35-841B-FB4B5F75945B}" type="presParOf" srcId="{0550652D-B12A-4E9A-BCFB-EC90A5ACC028}" destId="{CA5737E1-FBEE-4929-9F2C-03A68B1375DE}" srcOrd="3" destOrd="0" presId="urn:microsoft.com/office/officeart/2005/8/layout/chevron1"/>
-    <dgm:cxn modelId="{AF8EC6A9-02C4-4F0E-B28C-9B3ED05C8587}" type="presParOf" srcId="{0550652D-B12A-4E9A-BCFB-EC90A5ACC028}" destId="{D8540449-6B59-4FE5-B875-4B030189480E}" srcOrd="4" destOrd="0" presId="urn:microsoft.com/office/officeart/2005/8/layout/chevron1"/>
-    <dgm:cxn modelId="{FC8943C7-8CE0-4334-8FA6-C7EBA20B92C7}" type="presParOf" srcId="{0550652D-B12A-4E9A-BCFB-EC90A5ACC028}" destId="{6948D2B1-62A6-468E-8CDC-38DEF7F20C5D}" srcOrd="5" destOrd="0" presId="urn:microsoft.com/office/officeart/2005/8/layout/chevron1"/>
-    <dgm:cxn modelId="{D5F16311-BD84-473E-950B-87C5C4EC1359}" type="presParOf" srcId="{0550652D-B12A-4E9A-BCFB-EC90A5ACC028}" destId="{BA24A3AC-B83D-4A65-826F-8D4E35D261B2}" srcOrd="6" destOrd="0" presId="urn:microsoft.com/office/officeart/2005/8/layout/chevron1"/>
+    <dgm:cxn modelId="{67D0156E-6842-4BB1-8529-14535C2F1139}" type="presOf" srcId="{C6632DC6-4D80-4E93-B959-2E8FDC33A7F8}" destId="{BA24A3AC-B83D-4A65-826F-8D4E35D261B2}" srcOrd="0" destOrd="0" presId="urn:microsoft.com/office/officeart/2005/8/layout/chevron1"/>
+    <dgm:cxn modelId="{A388AD1B-566F-4BC6-857D-9F02DA08AACB}" type="presOf" srcId="{0222E18A-52CC-44B8-81E8-32FA0D1BB186}" destId="{07DF0C9D-AE29-4954-893D-6FC77A235196}" srcOrd="0" destOrd="0" presId="urn:microsoft.com/office/officeart/2005/8/layout/chevron1"/>
+    <dgm:cxn modelId="{80968A2F-2B9C-414B-AE1F-BAEF6AC4586A}" type="presParOf" srcId="{0550652D-B12A-4E9A-BCFB-EC90A5ACC028}" destId="{07DF0C9D-AE29-4954-893D-6FC77A235196}" srcOrd="0" destOrd="0" presId="urn:microsoft.com/office/officeart/2005/8/layout/chevron1"/>
+    <dgm:cxn modelId="{42224EBD-1D86-4E23-B5AD-0C17DE895940}" type="presParOf" srcId="{0550652D-B12A-4E9A-BCFB-EC90A5ACC028}" destId="{B386AAF0-0D45-4114-9C73-EC1ADA0D7C23}" srcOrd="1" destOrd="0" presId="urn:microsoft.com/office/officeart/2005/8/layout/chevron1"/>
+    <dgm:cxn modelId="{F0EAD976-C519-4DC1-952B-455446E00A27}" type="presParOf" srcId="{0550652D-B12A-4E9A-BCFB-EC90A5ACC028}" destId="{BE1571C4-C9B3-4613-80D8-813836B85E81}" srcOrd="2" destOrd="0" presId="urn:microsoft.com/office/officeart/2005/8/layout/chevron1"/>
+    <dgm:cxn modelId="{1832F7AF-DCA6-4704-BFFB-3ABDA9CA8798}" type="presParOf" srcId="{0550652D-B12A-4E9A-BCFB-EC90A5ACC028}" destId="{CA5737E1-FBEE-4929-9F2C-03A68B1375DE}" srcOrd="3" destOrd="0" presId="urn:microsoft.com/office/officeart/2005/8/layout/chevron1"/>
+    <dgm:cxn modelId="{D26A61A0-70C3-4485-AC88-6F07B4F940B1}" type="presParOf" srcId="{0550652D-B12A-4E9A-BCFB-EC90A5ACC028}" destId="{D8540449-6B59-4FE5-B875-4B030189480E}" srcOrd="4" destOrd="0" presId="urn:microsoft.com/office/officeart/2005/8/layout/chevron1"/>
+    <dgm:cxn modelId="{11325DC0-E157-4CA7-96FB-EB7482B94FA9}" type="presParOf" srcId="{0550652D-B12A-4E9A-BCFB-EC90A5ACC028}" destId="{6948D2B1-62A6-468E-8CDC-38DEF7F20C5D}" srcOrd="5" destOrd="0" presId="urn:microsoft.com/office/officeart/2005/8/layout/chevron1"/>
+    <dgm:cxn modelId="{043F94D3-8389-4CBB-8D24-904BF83C2D56}" type="presParOf" srcId="{0550652D-B12A-4E9A-BCFB-EC90A5ACC028}" destId="{BA24A3AC-B83D-4A65-826F-8D4E35D261B2}" srcOrd="6" destOrd="0" presId="urn:microsoft.com/office/officeart/2005/8/layout/chevron1"/>
   </dgm:cxnLst>
   <dgm:bg/>
   <dgm:whole/>
   <dgm:extLst>
     <a:ext uri="http://schemas.microsoft.com/office/drawing/2008/diagram">
-      <dsp:dataModelExt xmlns:dsp="http://schemas.microsoft.com/office/drawing/2008/diagram" relId="rId12" minVer="http://schemas.openxmlformats.org/drawingml/2006/diagram"/>
+      <dsp:dataModelExt xmlns:dsp="http://schemas.microsoft.com/office/drawing/2008/diagram" relId="rId14" minVer="http://schemas.openxmlformats.org/drawingml/2006/diagram"/>
     </a:ext>
   </dgm:extLst>
 </dgm:dataModel>
@@ -10605,44 +10743,44 @@
     </dgm:pt>
   </dgm:ptLst>
   <dgm:cxnLst>
-    <dgm:cxn modelId="{642B1248-EE91-4187-878E-9B1264A19A59}" type="presOf" srcId="{01E7A018-0B34-41FD-8DC3-8B4A4131C608}" destId="{BCCA5B8D-6E1E-45D7-9AF2-7A7757A2AF80}" srcOrd="0" destOrd="0" presId="urn:microsoft.com/office/officeart/2005/8/layout/chevron1"/>
+    <dgm:cxn modelId="{EF2412AC-EAB4-4980-B49A-615009A1E589}" srcId="{F701A8EA-3130-41F1-8489-35CD0C3E1847}" destId="{572AB269-5EF2-4F52-9BCB-72B4BABEFB4D}" srcOrd="6" destOrd="0" parTransId="{1DECBFE4-81E9-428F-96F7-880E5CAFC062}" sibTransId="{6B55B426-BE1D-44F4-8001-6E5F3B0B400A}"/>
+    <dgm:cxn modelId="{8ED1BA22-35B1-46E2-8709-7F1932EC0D87}" type="presOf" srcId="{01E7A018-0B34-41FD-8DC3-8B4A4131C608}" destId="{BCCA5B8D-6E1E-45D7-9AF2-7A7757A2AF80}" srcOrd="0" destOrd="0" presId="urn:microsoft.com/office/officeart/2005/8/layout/chevron1"/>
+    <dgm:cxn modelId="{AA3F73E6-F499-406F-B137-42809BCE67DA}" type="presOf" srcId="{BF697286-3553-483F-A8A2-D2DEA3949CD0}" destId="{A3FD9DA0-07BE-4E11-9655-38930CECD836}" srcOrd="0" destOrd="0" presId="urn:microsoft.com/office/officeart/2005/8/layout/chevron1"/>
+    <dgm:cxn modelId="{CF30F6A0-B9D0-4C1A-954F-4DAF5F9FF955}" type="presOf" srcId="{92104E8E-9D97-43D0-85A6-B63E0757C782}" destId="{2DA4CB40-CB2F-4612-86D8-D4410339C8CB}" srcOrd="0" destOrd="0" presId="urn:microsoft.com/office/officeart/2005/8/layout/chevron1"/>
+    <dgm:cxn modelId="{14E48075-E64D-4A1E-BF17-10003F94462A}" type="presOf" srcId="{58E01BCA-2C26-4D7B-947D-515518804B15}" destId="{1875CB4A-7144-4C85-B9DC-75CD5398A4F2}" srcOrd="0" destOrd="0" presId="urn:microsoft.com/office/officeart/2005/8/layout/chevron1"/>
+    <dgm:cxn modelId="{3446665F-48E7-4731-A5DA-5FFF9411342D}" type="presOf" srcId="{572AB269-5EF2-4F52-9BCB-72B4BABEFB4D}" destId="{FA226EBF-C36E-4CFC-8A46-C30C0D5FDA9A}" srcOrd="0" destOrd="0" presId="urn:microsoft.com/office/officeart/2005/8/layout/chevron1"/>
+    <dgm:cxn modelId="{095CC61E-6AE2-48D7-9892-85B8471FABEA}" srcId="{F701A8EA-3130-41F1-8489-35CD0C3E1847}" destId="{477D112B-440E-4845-B646-7840A9DB69EC}" srcOrd="7" destOrd="0" parTransId="{3360C041-FEBE-4E1E-8D1F-6D0C11827E64}" sibTransId="{B1B7908F-DEB1-4B67-91AB-222F8AD7355B}"/>
+    <dgm:cxn modelId="{554C132D-D7B1-4700-8B75-62C19F65C6E6}" srcId="{F701A8EA-3130-41F1-8489-35CD0C3E1847}" destId="{92104E8E-9D97-43D0-85A6-B63E0757C782}" srcOrd="3" destOrd="0" parTransId="{9C023D49-6799-4B36-B59C-4567D39A899B}" sibTransId="{FD5BAC0E-3EF4-407B-B865-DEF32605AEDC}"/>
+    <dgm:cxn modelId="{13726CBC-0013-4209-A398-0E2C3602C7B5}" type="presOf" srcId="{477D112B-440E-4845-B646-7840A9DB69EC}" destId="{ED9F78D9-9505-4295-9C47-5F202C69E988}" srcOrd="0" destOrd="0" presId="urn:microsoft.com/office/officeart/2005/8/layout/chevron1"/>
+    <dgm:cxn modelId="{09929FAE-B88B-429E-A2AB-5415433A6DD1}" type="presOf" srcId="{F701A8EA-3130-41F1-8489-35CD0C3E1847}" destId="{5498C277-9296-4B29-94AF-73DD4969C343}" srcOrd="0" destOrd="0" presId="urn:microsoft.com/office/officeart/2005/8/layout/chevron1"/>
+    <dgm:cxn modelId="{65200E2D-CDD0-4A4A-99EE-3E2BED09E7A4}" srcId="{F701A8EA-3130-41F1-8489-35CD0C3E1847}" destId="{58E01BCA-2C26-4D7B-947D-515518804B15}" srcOrd="2" destOrd="0" parTransId="{9520B677-1B27-48E1-9026-7A5432D05E4D}" sibTransId="{A77DC33C-32A1-473A-BC6A-A5E43A7B15CF}"/>
+    <dgm:cxn modelId="{6DBE3AA7-AF66-48B2-9967-AC5E6EA628F7}" srcId="{F701A8EA-3130-41F1-8489-35CD0C3E1847}" destId="{01E7A018-0B34-41FD-8DC3-8B4A4131C608}" srcOrd="5" destOrd="0" parTransId="{5E10E6D1-EE0E-4638-8D9A-6452F10731E4}" sibTransId="{A622F3C7-10FB-43BA-9523-3D04C3D47899}"/>
+    <dgm:cxn modelId="{23F629DD-0DDD-4607-960F-2E9830A1F8E1}" srcId="{F701A8EA-3130-41F1-8489-35CD0C3E1847}" destId="{BF697286-3553-483F-A8A2-D2DEA3949CD0}" srcOrd="0" destOrd="0" parTransId="{47B90C86-CF8B-4BFE-9CB6-82419F92D4E5}" sibTransId="{0CF33480-A2F2-4A7B-AB3B-143136EDED5F}"/>
+    <dgm:cxn modelId="{B0F696ED-DE5F-4878-AE39-16BC1FE5D970}" type="presOf" srcId="{75FFB713-9395-4BF1-81A8-423EFB224E53}" destId="{CF0E8C7A-C82E-4001-8A1B-00CBEF71C7B6}" srcOrd="0" destOrd="0" presId="urn:microsoft.com/office/officeart/2005/8/layout/chevron1"/>
+    <dgm:cxn modelId="{1DE3EF30-CC47-428B-ADE9-DE251FA887BA}" srcId="{F701A8EA-3130-41F1-8489-35CD0C3E1847}" destId="{4179A40B-D5E9-4B70-B529-1A5718BEACB4}" srcOrd="1" destOrd="0" parTransId="{6A6820A0-2D1D-4DFD-BEE7-E8C21F89B415}" sibTransId="{298CC2E6-B6D0-442F-931D-AB01501AE0EA}"/>
     <dgm:cxn modelId="{4D8D58B0-6C21-434D-A1A1-A9D9CEE055D6}" srcId="{F701A8EA-3130-41F1-8489-35CD0C3E1847}" destId="{75FFB713-9395-4BF1-81A8-423EFB224E53}" srcOrd="4" destOrd="0" parTransId="{255BE4B4-5FD2-482D-9796-C6BB8A46392E}" sibTransId="{D8A5F2FE-7D9F-48A9-A1A6-3863EDA6013D}"/>
-    <dgm:cxn modelId="{150C7728-CC9D-4670-B1DE-79EE1730E164}" type="presOf" srcId="{92104E8E-9D97-43D0-85A6-B63E0757C782}" destId="{2DA4CB40-CB2F-4612-86D8-D4410339C8CB}" srcOrd="0" destOrd="0" presId="urn:microsoft.com/office/officeart/2005/8/layout/chevron1"/>
-    <dgm:cxn modelId="{1DE3EF30-CC47-428B-ADE9-DE251FA887BA}" srcId="{F701A8EA-3130-41F1-8489-35CD0C3E1847}" destId="{4179A40B-D5E9-4B70-B529-1A5718BEACB4}" srcOrd="1" destOrd="0" parTransId="{6A6820A0-2D1D-4DFD-BEE7-E8C21F89B415}" sibTransId="{298CC2E6-B6D0-442F-931D-AB01501AE0EA}"/>
-    <dgm:cxn modelId="{65200E2D-CDD0-4A4A-99EE-3E2BED09E7A4}" srcId="{F701A8EA-3130-41F1-8489-35CD0C3E1847}" destId="{58E01BCA-2C26-4D7B-947D-515518804B15}" srcOrd="2" destOrd="0" parTransId="{9520B677-1B27-48E1-9026-7A5432D05E4D}" sibTransId="{A77DC33C-32A1-473A-BC6A-A5E43A7B15CF}"/>
-    <dgm:cxn modelId="{3ADA09FF-F049-4602-A01A-51DFD5BEB0B7}" type="presOf" srcId="{572AB269-5EF2-4F52-9BCB-72B4BABEFB4D}" destId="{FA226EBF-C36E-4CFC-8A46-C30C0D5FDA9A}" srcOrd="0" destOrd="0" presId="urn:microsoft.com/office/officeart/2005/8/layout/chevron1"/>
-    <dgm:cxn modelId="{554C132D-D7B1-4700-8B75-62C19F65C6E6}" srcId="{F701A8EA-3130-41F1-8489-35CD0C3E1847}" destId="{92104E8E-9D97-43D0-85A6-B63E0757C782}" srcOrd="3" destOrd="0" parTransId="{9C023D49-6799-4B36-B59C-4567D39A899B}" sibTransId="{FD5BAC0E-3EF4-407B-B865-DEF32605AEDC}"/>
-    <dgm:cxn modelId="{7097F38F-B333-4B05-B6A4-F2C5FD9D88E5}" type="presOf" srcId="{BF697286-3553-483F-A8A2-D2DEA3949CD0}" destId="{A3FD9DA0-07BE-4E11-9655-38930CECD836}" srcOrd="0" destOrd="0" presId="urn:microsoft.com/office/officeart/2005/8/layout/chevron1"/>
-    <dgm:cxn modelId="{C6728583-8132-4F1D-97A6-8D4FDDD2803F}" type="presOf" srcId="{58E01BCA-2C26-4D7B-947D-515518804B15}" destId="{1875CB4A-7144-4C85-B9DC-75CD5398A4F2}" srcOrd="0" destOrd="0" presId="urn:microsoft.com/office/officeart/2005/8/layout/chevron1"/>
-    <dgm:cxn modelId="{558C8BBD-7939-43BB-A7EC-62043AC7DFEA}" type="presOf" srcId="{F701A8EA-3130-41F1-8489-35CD0C3E1847}" destId="{5498C277-9296-4B29-94AF-73DD4969C343}" srcOrd="0" destOrd="0" presId="urn:microsoft.com/office/officeart/2005/8/layout/chevron1"/>
-    <dgm:cxn modelId="{23F629DD-0DDD-4607-960F-2E9830A1F8E1}" srcId="{F701A8EA-3130-41F1-8489-35CD0C3E1847}" destId="{BF697286-3553-483F-A8A2-D2DEA3949CD0}" srcOrd="0" destOrd="0" parTransId="{47B90C86-CF8B-4BFE-9CB6-82419F92D4E5}" sibTransId="{0CF33480-A2F2-4A7B-AB3B-143136EDED5F}"/>
-    <dgm:cxn modelId="{47C88E0A-A3B7-4908-8B47-6CB6626CFF57}" type="presOf" srcId="{75FFB713-9395-4BF1-81A8-423EFB224E53}" destId="{CF0E8C7A-C82E-4001-8A1B-00CBEF71C7B6}" srcOrd="0" destOrd="0" presId="urn:microsoft.com/office/officeart/2005/8/layout/chevron1"/>
-    <dgm:cxn modelId="{EF2412AC-EAB4-4980-B49A-615009A1E589}" srcId="{F701A8EA-3130-41F1-8489-35CD0C3E1847}" destId="{572AB269-5EF2-4F52-9BCB-72B4BABEFB4D}" srcOrd="6" destOrd="0" parTransId="{1DECBFE4-81E9-428F-96F7-880E5CAFC062}" sibTransId="{6B55B426-BE1D-44F4-8001-6E5F3B0B400A}"/>
-    <dgm:cxn modelId="{EB4A3B06-9AB7-4090-8769-55C2EAEB91E3}" type="presOf" srcId="{477D112B-440E-4845-B646-7840A9DB69EC}" destId="{ED9F78D9-9505-4295-9C47-5F202C69E988}" srcOrd="0" destOrd="0" presId="urn:microsoft.com/office/officeart/2005/8/layout/chevron1"/>
-    <dgm:cxn modelId="{6F6DB8F7-4521-41B4-B176-D9092AC7DA52}" type="presOf" srcId="{4179A40B-D5E9-4B70-B529-1A5718BEACB4}" destId="{58215C83-D242-4AE8-829C-0C7112429617}" srcOrd="0" destOrd="0" presId="urn:microsoft.com/office/officeart/2005/8/layout/chevron1"/>
-    <dgm:cxn modelId="{095CC61E-6AE2-48D7-9892-85B8471FABEA}" srcId="{F701A8EA-3130-41F1-8489-35CD0C3E1847}" destId="{477D112B-440E-4845-B646-7840A9DB69EC}" srcOrd="7" destOrd="0" parTransId="{3360C041-FEBE-4E1E-8D1F-6D0C11827E64}" sibTransId="{B1B7908F-DEB1-4B67-91AB-222F8AD7355B}"/>
-    <dgm:cxn modelId="{6DBE3AA7-AF66-48B2-9967-AC5E6EA628F7}" srcId="{F701A8EA-3130-41F1-8489-35CD0C3E1847}" destId="{01E7A018-0B34-41FD-8DC3-8B4A4131C608}" srcOrd="5" destOrd="0" parTransId="{5E10E6D1-EE0E-4638-8D9A-6452F10731E4}" sibTransId="{A622F3C7-10FB-43BA-9523-3D04C3D47899}"/>
-    <dgm:cxn modelId="{BC32001D-FD63-4ABB-96D7-57D74A9441F0}" type="presParOf" srcId="{5498C277-9296-4B29-94AF-73DD4969C343}" destId="{A3FD9DA0-07BE-4E11-9655-38930CECD836}" srcOrd="0" destOrd="0" presId="urn:microsoft.com/office/officeart/2005/8/layout/chevron1"/>
-    <dgm:cxn modelId="{1A69CFAC-4094-4A94-84C5-82FD991FE86E}" type="presParOf" srcId="{5498C277-9296-4B29-94AF-73DD4969C343}" destId="{82E499AC-1AE3-4F77-973D-E5823E65C404}" srcOrd="1" destOrd="0" presId="urn:microsoft.com/office/officeart/2005/8/layout/chevron1"/>
-    <dgm:cxn modelId="{95DE6BB4-0E47-4659-AA3E-76AD239D8216}" type="presParOf" srcId="{5498C277-9296-4B29-94AF-73DD4969C343}" destId="{58215C83-D242-4AE8-829C-0C7112429617}" srcOrd="2" destOrd="0" presId="urn:microsoft.com/office/officeart/2005/8/layout/chevron1"/>
-    <dgm:cxn modelId="{41D9152A-6888-4AB1-A111-31CC3FB47503}" type="presParOf" srcId="{5498C277-9296-4B29-94AF-73DD4969C343}" destId="{72FEC0E6-89E8-4FAA-BD5B-4F238AA05AAA}" srcOrd="3" destOrd="0" presId="urn:microsoft.com/office/officeart/2005/8/layout/chevron1"/>
-    <dgm:cxn modelId="{79A87FCD-FCC0-45C5-B37D-4276365631EB}" type="presParOf" srcId="{5498C277-9296-4B29-94AF-73DD4969C343}" destId="{1875CB4A-7144-4C85-B9DC-75CD5398A4F2}" srcOrd="4" destOrd="0" presId="urn:microsoft.com/office/officeart/2005/8/layout/chevron1"/>
-    <dgm:cxn modelId="{15E59393-CA5E-40FC-8589-E3167DD5ED00}" type="presParOf" srcId="{5498C277-9296-4B29-94AF-73DD4969C343}" destId="{79891C8F-D06A-45C4-80FA-B460FE13F0F3}" srcOrd="5" destOrd="0" presId="urn:microsoft.com/office/officeart/2005/8/layout/chevron1"/>
-    <dgm:cxn modelId="{EB11B45F-8524-4F3A-9FBD-F1FE404A8282}" type="presParOf" srcId="{5498C277-9296-4B29-94AF-73DD4969C343}" destId="{2DA4CB40-CB2F-4612-86D8-D4410339C8CB}" srcOrd="6" destOrd="0" presId="urn:microsoft.com/office/officeart/2005/8/layout/chevron1"/>
-    <dgm:cxn modelId="{7F6AC1B5-3DFF-4AF7-AC7D-5EBA864F7C77}" type="presParOf" srcId="{5498C277-9296-4B29-94AF-73DD4969C343}" destId="{2A7C29B1-FD30-4EA0-AE03-A4B4617E6EBF}" srcOrd="7" destOrd="0" presId="urn:microsoft.com/office/officeart/2005/8/layout/chevron1"/>
-    <dgm:cxn modelId="{4EA4F030-7604-4AE9-953B-FDD8DCC6187B}" type="presParOf" srcId="{5498C277-9296-4B29-94AF-73DD4969C343}" destId="{CF0E8C7A-C82E-4001-8A1B-00CBEF71C7B6}" srcOrd="8" destOrd="0" presId="urn:microsoft.com/office/officeart/2005/8/layout/chevron1"/>
-    <dgm:cxn modelId="{7742012F-B2B4-46CD-A87D-513CF85BF207}" type="presParOf" srcId="{5498C277-9296-4B29-94AF-73DD4969C343}" destId="{7A2B2BB1-E3D7-4BB7-8E31-89160E57B8DF}" srcOrd="9" destOrd="0" presId="urn:microsoft.com/office/officeart/2005/8/layout/chevron1"/>
-    <dgm:cxn modelId="{3C26AA2B-090E-4803-96A8-02884EB9543F}" type="presParOf" srcId="{5498C277-9296-4B29-94AF-73DD4969C343}" destId="{BCCA5B8D-6E1E-45D7-9AF2-7A7757A2AF80}" srcOrd="10" destOrd="0" presId="urn:microsoft.com/office/officeart/2005/8/layout/chevron1"/>
-    <dgm:cxn modelId="{DE4A4D81-6DD8-443D-999A-1A73BD78CDDF}" type="presParOf" srcId="{5498C277-9296-4B29-94AF-73DD4969C343}" destId="{08E8916C-4FC4-4AFE-AB7D-F3513627B5CB}" srcOrd="11" destOrd="0" presId="urn:microsoft.com/office/officeart/2005/8/layout/chevron1"/>
-    <dgm:cxn modelId="{CAE34428-607A-4A5D-ACD4-C23A9BEA53DD}" type="presParOf" srcId="{5498C277-9296-4B29-94AF-73DD4969C343}" destId="{FA226EBF-C36E-4CFC-8A46-C30C0D5FDA9A}" srcOrd="12" destOrd="0" presId="urn:microsoft.com/office/officeart/2005/8/layout/chevron1"/>
-    <dgm:cxn modelId="{C652855D-4D86-4601-B1CC-A162B7B012ED}" type="presParOf" srcId="{5498C277-9296-4B29-94AF-73DD4969C343}" destId="{C7C195A0-1A98-42FA-B1B7-89E93180BA3C}" srcOrd="13" destOrd="0" presId="urn:microsoft.com/office/officeart/2005/8/layout/chevron1"/>
-    <dgm:cxn modelId="{FDF4D3C3-E0EC-4B6C-AE19-D07018F2FD7D}" type="presParOf" srcId="{5498C277-9296-4B29-94AF-73DD4969C343}" destId="{ED9F78D9-9505-4295-9C47-5F202C69E988}" srcOrd="14" destOrd="0" presId="urn:microsoft.com/office/officeart/2005/8/layout/chevron1"/>
+    <dgm:cxn modelId="{780D6AD5-EA04-4101-88D5-ED8AF460C8BC}" type="presOf" srcId="{4179A40B-D5E9-4B70-B529-1A5718BEACB4}" destId="{58215C83-D242-4AE8-829C-0C7112429617}" srcOrd="0" destOrd="0" presId="urn:microsoft.com/office/officeart/2005/8/layout/chevron1"/>
+    <dgm:cxn modelId="{3F86F7DD-6B14-42AF-AF74-D261CAEFEFC2}" type="presParOf" srcId="{5498C277-9296-4B29-94AF-73DD4969C343}" destId="{A3FD9DA0-07BE-4E11-9655-38930CECD836}" srcOrd="0" destOrd="0" presId="urn:microsoft.com/office/officeart/2005/8/layout/chevron1"/>
+    <dgm:cxn modelId="{986D539D-FFDA-4C34-AAA8-866F5AB6334A}" type="presParOf" srcId="{5498C277-9296-4B29-94AF-73DD4969C343}" destId="{82E499AC-1AE3-4F77-973D-E5823E65C404}" srcOrd="1" destOrd="0" presId="urn:microsoft.com/office/officeart/2005/8/layout/chevron1"/>
+    <dgm:cxn modelId="{B549D0E6-410C-403B-9B69-C5981312B89A}" type="presParOf" srcId="{5498C277-9296-4B29-94AF-73DD4969C343}" destId="{58215C83-D242-4AE8-829C-0C7112429617}" srcOrd="2" destOrd="0" presId="urn:microsoft.com/office/officeart/2005/8/layout/chevron1"/>
+    <dgm:cxn modelId="{4F822530-315E-48A0-893A-52C6ECB3C9F8}" type="presParOf" srcId="{5498C277-9296-4B29-94AF-73DD4969C343}" destId="{72FEC0E6-89E8-4FAA-BD5B-4F238AA05AAA}" srcOrd="3" destOrd="0" presId="urn:microsoft.com/office/officeart/2005/8/layout/chevron1"/>
+    <dgm:cxn modelId="{38E22926-6DB6-4AE3-BBB7-B2308DEBDA88}" type="presParOf" srcId="{5498C277-9296-4B29-94AF-73DD4969C343}" destId="{1875CB4A-7144-4C85-B9DC-75CD5398A4F2}" srcOrd="4" destOrd="0" presId="urn:microsoft.com/office/officeart/2005/8/layout/chevron1"/>
+    <dgm:cxn modelId="{AE1CF1AD-2A22-4C04-BF01-8F71B4A1A163}" type="presParOf" srcId="{5498C277-9296-4B29-94AF-73DD4969C343}" destId="{79891C8F-D06A-45C4-80FA-B460FE13F0F3}" srcOrd="5" destOrd="0" presId="urn:microsoft.com/office/officeart/2005/8/layout/chevron1"/>
+    <dgm:cxn modelId="{5E07199D-58E2-4851-A2DC-F3EB1AF64081}" type="presParOf" srcId="{5498C277-9296-4B29-94AF-73DD4969C343}" destId="{2DA4CB40-CB2F-4612-86D8-D4410339C8CB}" srcOrd="6" destOrd="0" presId="urn:microsoft.com/office/officeart/2005/8/layout/chevron1"/>
+    <dgm:cxn modelId="{3B38715E-07C9-49F3-A916-C23D622116DC}" type="presParOf" srcId="{5498C277-9296-4B29-94AF-73DD4969C343}" destId="{2A7C29B1-FD30-4EA0-AE03-A4B4617E6EBF}" srcOrd="7" destOrd="0" presId="urn:microsoft.com/office/officeart/2005/8/layout/chevron1"/>
+    <dgm:cxn modelId="{F9347DD0-F860-45A4-B094-D4A602101A51}" type="presParOf" srcId="{5498C277-9296-4B29-94AF-73DD4969C343}" destId="{CF0E8C7A-C82E-4001-8A1B-00CBEF71C7B6}" srcOrd="8" destOrd="0" presId="urn:microsoft.com/office/officeart/2005/8/layout/chevron1"/>
+    <dgm:cxn modelId="{DF656594-8A6D-4D94-909B-DC2C7560E6F3}" type="presParOf" srcId="{5498C277-9296-4B29-94AF-73DD4969C343}" destId="{7A2B2BB1-E3D7-4BB7-8E31-89160E57B8DF}" srcOrd="9" destOrd="0" presId="urn:microsoft.com/office/officeart/2005/8/layout/chevron1"/>
+    <dgm:cxn modelId="{E795285E-B685-4A13-9F0E-0A77F6731C77}" type="presParOf" srcId="{5498C277-9296-4B29-94AF-73DD4969C343}" destId="{BCCA5B8D-6E1E-45D7-9AF2-7A7757A2AF80}" srcOrd="10" destOrd="0" presId="urn:microsoft.com/office/officeart/2005/8/layout/chevron1"/>
+    <dgm:cxn modelId="{D31592B0-5BF8-44E8-836E-3CB3B425774B}" type="presParOf" srcId="{5498C277-9296-4B29-94AF-73DD4969C343}" destId="{08E8916C-4FC4-4AFE-AB7D-F3513627B5CB}" srcOrd="11" destOrd="0" presId="urn:microsoft.com/office/officeart/2005/8/layout/chevron1"/>
+    <dgm:cxn modelId="{1557D471-6F25-43D3-9E7C-C695F0920B2E}" type="presParOf" srcId="{5498C277-9296-4B29-94AF-73DD4969C343}" destId="{FA226EBF-C36E-4CFC-8A46-C30C0D5FDA9A}" srcOrd="12" destOrd="0" presId="urn:microsoft.com/office/officeart/2005/8/layout/chevron1"/>
+    <dgm:cxn modelId="{7BBA382F-6E39-460A-81CA-512271FF0A49}" type="presParOf" srcId="{5498C277-9296-4B29-94AF-73DD4969C343}" destId="{C7C195A0-1A98-42FA-B1B7-89E93180BA3C}" srcOrd="13" destOrd="0" presId="urn:microsoft.com/office/officeart/2005/8/layout/chevron1"/>
+    <dgm:cxn modelId="{D3F67A0C-46C5-4B0D-94C8-903E9E4FA9AB}" type="presParOf" srcId="{5498C277-9296-4B29-94AF-73DD4969C343}" destId="{ED9F78D9-9505-4295-9C47-5F202C69E988}" srcOrd="14" destOrd="0" presId="urn:microsoft.com/office/officeart/2005/8/layout/chevron1"/>
   </dgm:cxnLst>
   <dgm:bg/>
   <dgm:whole/>
   <dgm:extLst>
     <a:ext uri="http://schemas.microsoft.com/office/drawing/2008/diagram">
-      <dsp:dataModelExt xmlns:dsp="http://schemas.microsoft.com/office/drawing/2008/diagram" relId="rId17" minVer="http://schemas.openxmlformats.org/drawingml/2006/diagram"/>
+      <dsp:dataModelExt xmlns:dsp="http://schemas.microsoft.com/office/drawing/2008/diagram" relId="rId19" minVer="http://schemas.openxmlformats.org/drawingml/2006/diagram"/>
     </a:ext>
   </dgm:extLst>
 </dgm:dataModel>
@@ -14712,7 +14850,7 @@
 </file>
 
 <file path=customXml/itemProps1.xml><?xml version="1.0" encoding="utf-8"?>
-<ds:datastoreItem xmlns:ds="http://schemas.openxmlformats.org/officeDocument/2006/customXml" ds:itemID="{C88B1DE0-269E-4612-AD99-9C7DAB9CCDEB}">
+<ds:datastoreItem xmlns:ds="http://schemas.openxmlformats.org/officeDocument/2006/customXml" ds:itemID="{69EB0030-9EEF-4762-A01D-9367D3E2E867}">
   <ds:schemaRefs>
     <ds:schemaRef ds:uri="http://schemas.openxmlformats.org/officeDocument/2006/bibliography"/>
   </ds:schemaRefs>

--- a/Rendu/GamedocBomberMine3.docx
+++ b/Rendu/GamedocBomberMine3.docx
@@ -80,7 +80,7 @@
                     </pic:cNvPicPr>
                   </pic:nvPicPr>
                   <pic:blipFill>
-                    <a:blip r:embed="rId9" cstate="print"/>
+                    <a:blip r:embed="rId7" cstate="print"/>
                     <a:srcRect/>
                     <a:stretch>
                       <a:fillRect/>
@@ -3079,7 +3079,7 @@
             <wp:cNvGraphicFramePr/>
             <a:graphic xmlns:a="http://schemas.openxmlformats.org/drawingml/2006/main">
               <a:graphicData uri="http://schemas.openxmlformats.org/drawingml/2006/diagram">
-                <dgm:relIds xmlns:dgm="http://schemas.openxmlformats.org/drawingml/2006/diagram" xmlns:r="http://schemas.openxmlformats.org/officeDocument/2006/relationships" r:dm="rId10" r:lo="rId11" r:qs="rId12" r:cs="rId13"/>
+                <dgm:relIds xmlns:dgm="http://schemas.openxmlformats.org/drawingml/2006/diagram" xmlns:r="http://schemas.openxmlformats.org/officeDocument/2006/relationships" r:dm="rId8" r:lo="rId9" r:qs="rId10" r:cs="rId11"/>
               </a:graphicData>
             </a:graphic>
           </wp:inline>
@@ -3099,7 +3099,7 @@
             <wp:cNvGraphicFramePr/>
             <a:graphic xmlns:a="http://schemas.openxmlformats.org/drawingml/2006/main">
               <a:graphicData uri="http://schemas.openxmlformats.org/drawingml/2006/diagram">
-                <dgm:relIds xmlns:dgm="http://schemas.openxmlformats.org/drawingml/2006/diagram" xmlns:r="http://schemas.openxmlformats.org/officeDocument/2006/relationships" r:dm="rId15" r:lo="rId16" r:qs="rId17" r:cs="rId18"/>
+                <dgm:relIds xmlns:dgm="http://schemas.openxmlformats.org/drawingml/2006/diagram" xmlns:r="http://schemas.openxmlformats.org/officeDocument/2006/relationships" r:dm="rId13" r:lo="rId14" r:qs="rId15" r:cs="rId16"/>
               </a:graphicData>
             </a:graphic>
           </wp:inline>
@@ -3309,7 +3309,7 @@
                     </pic:cNvPicPr>
                   </pic:nvPicPr>
                   <pic:blipFill>
-                    <a:blip r:embed="rId20" cstate="print"/>
+                    <a:blip r:embed="rId18" cstate="print"/>
                     <a:srcRect/>
                     <a:stretch>
                       <a:fillRect/>
@@ -3431,7 +3431,9 @@
       <w:r>
         <w:t>Style graphique</w:t>
       </w:r>
+      <w:bookmarkStart w:id="8" w:name="_GoBack"/>
       <w:bookmarkEnd w:id="7"/>
+      <w:bookmarkEnd w:id="8"/>
     </w:p>
     <w:p>
       <w:r>
@@ -3496,7 +3498,7 @@
       <w:pPr>
         <w:pStyle w:val="Titre2"/>
       </w:pPr>
-      <w:bookmarkStart w:id="8" w:name="_Toc369733452"/>
+      <w:bookmarkStart w:id="9" w:name="_Toc369733452"/>
       <w:proofErr w:type="spellStart"/>
       <w:r>
         <w:t>Schema</w:t>
@@ -3505,7 +3507,7 @@
       <w:r>
         <w:t xml:space="preserve"> de niveau</w:t>
       </w:r>
-      <w:bookmarkEnd w:id="8"/>
+      <w:bookmarkEnd w:id="9"/>
     </w:p>
     <w:p>
       <w:r>
@@ -3530,7 +3532,7 @@
                     </pic:cNvPicPr>
                   </pic:nvPicPr>
                   <pic:blipFill>
-                    <a:blip r:embed="rId21" cstate="print"/>
+                    <a:blip r:embed="rId19" cstate="print"/>
                     <a:srcRect/>
                     <a:stretch>
                       <a:fillRect/>
@@ -3563,7 +3565,7 @@
       <w:pPr>
         <w:pStyle w:val="Titre1"/>
       </w:pPr>
-      <w:bookmarkStart w:id="9" w:name="_Toc369733453"/>
+      <w:bookmarkStart w:id="10" w:name="_Toc369733453"/>
       <w:proofErr w:type="spellStart"/>
       <w:r>
         <w:t>Games</w:t>
@@ -3576,7 +3578,7 @@
       <w:r>
         <w:t>Mechanics</w:t>
       </w:r>
-      <w:bookmarkEnd w:id="9"/>
+      <w:bookmarkEnd w:id="10"/>
       <w:proofErr w:type="spellEnd"/>
     </w:p>
     <w:p>
@@ -3587,11 +3589,11 @@
           <w:numId w:val="10"/>
         </w:numPr>
       </w:pPr>
-      <w:bookmarkStart w:id="10" w:name="_Toc369733454"/>
+      <w:bookmarkStart w:id="11" w:name="_Toc369733454"/>
       <w:r>
         <w:t>Mines</w:t>
       </w:r>
-      <w:bookmarkEnd w:id="10"/>
+      <w:bookmarkEnd w:id="11"/>
     </w:p>
     <w:p>
       <w:pPr>
@@ -3751,11 +3753,11 @@
       <w:pPr>
         <w:pStyle w:val="Titre2"/>
       </w:pPr>
-      <w:bookmarkStart w:id="11" w:name="_Toc369733455"/>
+      <w:bookmarkStart w:id="12" w:name="_Toc369733455"/>
       <w:r>
         <w:t>Bombes</w:t>
       </w:r>
-      <w:bookmarkEnd w:id="11"/>
+      <w:bookmarkEnd w:id="12"/>
     </w:p>
     <w:p>
       <w:pPr>
@@ -3857,11 +3859,11 @@
       <w:pPr>
         <w:pStyle w:val="Titre2"/>
       </w:pPr>
-      <w:bookmarkStart w:id="12" w:name="_Toc369733456"/>
+      <w:bookmarkStart w:id="13" w:name="_Toc369733456"/>
       <w:r>
         <w:t>Bouclier</w:t>
       </w:r>
-      <w:bookmarkEnd w:id="12"/>
+      <w:bookmarkEnd w:id="13"/>
     </w:p>
     <w:p>
       <w:pPr>
@@ -4023,12 +4025,12 @@
       <w:pPr>
         <w:pStyle w:val="Titre2"/>
       </w:pPr>
-      <w:bookmarkStart w:id="13" w:name="_Toc369733457"/>
+      <w:bookmarkStart w:id="14" w:name="_Toc369733457"/>
       <w:r>
         <w:lastRenderedPageBreak/>
         <w:t>Foudroiement</w:t>
       </w:r>
-      <w:bookmarkEnd w:id="13"/>
+      <w:bookmarkEnd w:id="14"/>
     </w:p>
     <w:p>
       <w:r>
@@ -4050,11 +4052,11 @@
       <w:pPr>
         <w:pStyle w:val="Titre2"/>
       </w:pPr>
-      <w:bookmarkStart w:id="14" w:name="_Toc369733458"/>
+      <w:bookmarkStart w:id="15" w:name="_Toc369733458"/>
       <w:r>
         <w:t>Portails</w:t>
       </w:r>
-      <w:bookmarkEnd w:id="14"/>
+      <w:bookmarkEnd w:id="15"/>
     </w:p>
     <w:p>
       <w:r>
@@ -4073,14 +4075,14 @@
       <w:pPr>
         <w:pStyle w:val="Titre1"/>
       </w:pPr>
-      <w:bookmarkStart w:id="15" w:name="_Toc369733459"/>
+      <w:bookmarkStart w:id="16" w:name="_Toc369733459"/>
       <w:r>
         <w:t>Algorithmes</w:t>
       </w:r>
       <w:r>
         <w:t xml:space="preserve"> de L'IA</w:t>
       </w:r>
-      <w:bookmarkEnd w:id="15"/>
+      <w:bookmarkEnd w:id="16"/>
       <w:r>
         <w:t xml:space="preserve"> </w:t>
       </w:r>
@@ -4686,14 +4688,14 @@
       <w:r>
         <w:t xml:space="preserve"> </w:t>
       </w:r>
-      <w:bookmarkStart w:id="16" w:name="_Toc369733460"/>
+      <w:bookmarkStart w:id="17" w:name="_Toc369733460"/>
       <w:r>
         <w:t xml:space="preserve">Architecture </w:t>
       </w:r>
       <w:r>
         <w:t>Réseau</w:t>
       </w:r>
-      <w:bookmarkEnd w:id="16"/>
+      <w:bookmarkEnd w:id="17"/>
     </w:p>
     <w:p>
       <w:pPr>
@@ -4809,7 +4811,7 @@
           <w:numId w:val="18"/>
         </w:numPr>
       </w:pPr>
-      <w:bookmarkStart w:id="17" w:name="_Toc369733461"/>
+      <w:bookmarkStart w:id="18" w:name="_Toc369733461"/>
       <w:r>
         <w:lastRenderedPageBreak/>
         <w:t xml:space="preserve">Liste </w:t>
@@ -4818,7 +4820,7 @@
       <w:r>
         <w:t>prefab</w:t>
       </w:r>
-      <w:bookmarkEnd w:id="17"/>
+      <w:bookmarkEnd w:id="18"/>
       <w:proofErr w:type="spellEnd"/>
     </w:p>
     <w:p>
@@ -4928,11 +4930,11 @@
       <w:pPr>
         <w:pStyle w:val="Titre1"/>
       </w:pPr>
-      <w:bookmarkStart w:id="18" w:name="_Toc369733462"/>
+      <w:bookmarkStart w:id="19" w:name="_Toc369733462"/>
       <w:r>
         <w:t>Liste script principaux</w:t>
       </w:r>
-      <w:bookmarkEnd w:id="18"/>
+      <w:bookmarkEnd w:id="19"/>
     </w:p>
     <w:p>
       <w:pPr>
@@ -5056,7 +5058,7 @@
       <w:pPr>
         <w:pStyle w:val="Titre1"/>
       </w:pPr>
-      <w:bookmarkStart w:id="19" w:name="_Toc369733463"/>
+      <w:bookmarkStart w:id="20" w:name="_Toc369733463"/>
       <w:proofErr w:type="spellStart"/>
       <w:r>
         <w:t>Features</w:t>
@@ -5065,7 +5067,7 @@
       <w:r>
         <w:t xml:space="preserve"> spécialisées</w:t>
       </w:r>
-      <w:bookmarkEnd w:id="19"/>
+      <w:bookmarkEnd w:id="20"/>
     </w:p>
     <w:p>
       <w:pPr>
@@ -5139,12 +5141,12 @@
       <w:pPr>
         <w:pStyle w:val="Titre1"/>
       </w:pPr>
-      <w:bookmarkStart w:id="20" w:name="_Toc369733464"/>
+      <w:bookmarkStart w:id="21" w:name="_Toc369733464"/>
       <w:r>
         <w:lastRenderedPageBreak/>
         <w:t>Menus</w:t>
       </w:r>
-      <w:bookmarkEnd w:id="20"/>
+      <w:bookmarkEnd w:id="21"/>
     </w:p>
     <w:p>
       <w:pPr>
@@ -5154,11 +5156,11 @@
           <w:numId w:val="20"/>
         </w:numPr>
       </w:pPr>
-      <w:bookmarkStart w:id="21" w:name="_Toc369733465"/>
+      <w:bookmarkStart w:id="22" w:name="_Toc369733465"/>
       <w:r>
         <w:t>Ecran Titres</w:t>
       </w:r>
-      <w:bookmarkEnd w:id="21"/>
+      <w:bookmarkEnd w:id="22"/>
     </w:p>
     <w:p>
       <w:r>
@@ -5183,7 +5185,7 @@
                     </pic:cNvPicPr>
                   </pic:nvPicPr>
                   <pic:blipFill>
-                    <a:blip r:embed="rId22">
+                    <a:blip r:embed="rId20">
                       <a:extLst>
                         <a:ext uri="{28A0092B-C50C-407E-A947-70E740481C1C}">
                           <a14:useLocalDpi xmlns:a14="http://schemas.microsoft.com/office/drawing/2010/main" val="0"/>
@@ -5219,12 +5221,12 @@
       <w:pPr>
         <w:pStyle w:val="Titre2"/>
       </w:pPr>
-      <w:bookmarkStart w:id="22" w:name="_Toc369733466"/>
+      <w:bookmarkStart w:id="23" w:name="_Toc369733466"/>
       <w:r>
         <w:lastRenderedPageBreak/>
         <w:t>Multi</w:t>
       </w:r>
-      <w:bookmarkEnd w:id="22"/>
+      <w:bookmarkEnd w:id="23"/>
     </w:p>
     <w:p>
       <w:r>
@@ -5249,7 +5251,7 @@
                     </pic:cNvPicPr>
                   </pic:nvPicPr>
                   <pic:blipFill>
-                    <a:blip r:embed="rId23">
+                    <a:blip r:embed="rId21">
                       <a:extLst>
                         <a:ext uri="{28A0092B-C50C-407E-A947-70E740481C1C}">
                           <a14:useLocalDpi xmlns:a14="http://schemas.microsoft.com/office/drawing/2010/main" val="0"/>
@@ -5285,20 +5287,21 @@
       <w:pPr>
         <w:pStyle w:val="Titre2"/>
       </w:pPr>
-      <w:bookmarkStart w:id="23" w:name="_Toc369733467"/>
-      <w:r>
-        <w:t>Paramétrage H</w:t>
-      </w:r>
-      <w:r>
-        <w:t>ô</w:t>
-      </w:r>
-      <w:r>
-        <w:t>te / Solo</w:t>
-      </w:r>
-      <w:bookmarkEnd w:id="23"/>
-    </w:p>
-    <w:p>
-      <w:bookmarkStart w:id="24" w:name="_GoBack"/>
+      <w:bookmarkStart w:id="24" w:name="_Toc369733467"/>
+      <w:r>
+        <w:t xml:space="preserve">Paramétrage </w:t>
+      </w:r>
+      <w:proofErr w:type="spellStart"/>
+      <w:r>
+        <w:t>Hote</w:t>
+      </w:r>
+      <w:proofErr w:type="spellEnd"/>
+      <w:r>
+        <w:t xml:space="preserve"> / Solo</w:t>
+      </w:r>
+      <w:bookmarkEnd w:id="24"/>
+    </w:p>
+    <w:p>
       <w:r>
         <w:rPr>
           <w:noProof/>
@@ -5321,7 +5324,7 @@
                     </pic:cNvPicPr>
                   </pic:nvPicPr>
                   <pic:blipFill>
-                    <a:blip r:embed="rId24">
+                    <a:blip r:embed="rId22">
                       <a:extLst>
                         <a:ext uri="{28A0092B-C50C-407E-A947-70E740481C1C}">
                           <a14:useLocalDpi xmlns:a14="http://schemas.microsoft.com/office/drawing/2010/main" val="0"/>
@@ -5358,7 +5361,6 @@
         <w:pStyle w:val="Titre2"/>
       </w:pPr>
       <w:bookmarkStart w:id="25" w:name="_Toc369733468"/>
-      <w:bookmarkEnd w:id="24"/>
       <w:r>
         <w:lastRenderedPageBreak/>
         <w:t>Paramétrage Invité</w:t>
@@ -5388,7 +5390,7 @@
                     </pic:cNvPicPr>
                   </pic:nvPicPr>
                   <pic:blipFill>
-                    <a:blip r:embed="rId25">
+                    <a:blip r:embed="rId23">
                       <a:extLst>
                         <a:ext uri="{28A0092B-C50C-407E-A947-70E740481C1C}">
                           <a14:useLocalDpi xmlns:a14="http://schemas.microsoft.com/office/drawing/2010/main" val="0"/>
@@ -5453,7 +5455,7 @@
                     </pic:cNvPicPr>
                   </pic:nvPicPr>
                   <pic:blipFill>
-                    <a:blip r:embed="rId26">
+                    <a:blip r:embed="rId24">
                       <a:extLst>
                         <a:ext uri="{28A0092B-C50C-407E-A947-70E740481C1C}">
                           <a14:useLocalDpi xmlns:a14="http://schemas.microsoft.com/office/drawing/2010/main" val="0"/>
@@ -5519,7 +5521,7 @@
                     </pic:cNvPicPr>
                   </pic:nvPicPr>
                   <pic:blipFill>
-                    <a:blip r:embed="rId27">
+                    <a:blip r:embed="rId25">
                       <a:extLst>
                         <a:ext uri="{28A0092B-C50C-407E-A947-70E740481C1C}">
                           <a14:useLocalDpi xmlns:a14="http://schemas.microsoft.com/office/drawing/2010/main" val="0"/>
@@ -5584,7 +5586,7 @@
                     </pic:cNvPicPr>
                   </pic:nvPicPr>
                   <pic:blipFill>
-                    <a:blip r:embed="rId28">
+                    <a:blip r:embed="rId26">
                       <a:extLst>
                         <a:ext uri="{28A0092B-C50C-407E-A947-70E740481C1C}">
                           <a14:useLocalDpi xmlns:a14="http://schemas.microsoft.com/office/drawing/2010/main" val="0"/>
@@ -5650,7 +5652,7 @@
                     </pic:cNvPicPr>
                   </pic:nvPicPr>
                   <pic:blipFill>
-                    <a:blip r:embed="rId29">
+                    <a:blip r:embed="rId27">
                       <a:extLst>
                         <a:ext uri="{28A0092B-C50C-407E-A947-70E740481C1C}">
                           <a14:useLocalDpi xmlns:a14="http://schemas.microsoft.com/office/drawing/2010/main" val="0"/>
@@ -5696,7 +5698,6 @@
       <w:pPr>
         <w:pStyle w:val="Titre1"/>
         <w:sectPr>
-          <w:footerReference w:type="default" r:id="rId30"/>
           <w:pgSz w:w="11906" w:h="16838"/>
           <w:pgMar w:top="1417" w:right="1417" w:bottom="1417" w:left="1417" w:header="708" w:footer="708" w:gutter="0"/>
           <w:cols w:space="708"/>
@@ -5755,7 +5756,7 @@
                     </pic:cNvPicPr>
                   </pic:nvPicPr>
                   <pic:blipFill>
-                    <a:blip r:embed="rId31">
+                    <a:blip r:embed="rId28">
                       <a:extLst>
                         <a:ext uri="{28A0092B-C50C-407E-A947-70E740481C1C}">
                           <a14:useLocalDpi xmlns:a14="http://schemas.microsoft.com/office/drawing/2010/main" val="0"/>
@@ -5933,7 +5934,7 @@
                     </pic:cNvPicPr>
                   </pic:nvPicPr>
                   <pic:blipFill>
-                    <a:blip r:embed="rId32">
+                    <a:blip r:embed="rId29">
                       <a:extLst>
                         <a:ext uri="{28A0092B-C50C-407E-A947-70E740481C1C}">
                           <a14:useLocalDpi xmlns:a14="http://schemas.microsoft.com/office/drawing/2010/main" val="0"/>
@@ -6001,7 +6002,7 @@
                     </pic:cNvPicPr>
                   </pic:nvPicPr>
                   <pic:blipFill>
-                    <a:blip r:embed="rId33">
+                    <a:blip r:embed="rId30">
                       <a:extLst>
                         <a:ext uri="{28A0092B-C50C-407E-A947-70E740481C1C}">
                           <a14:useLocalDpi xmlns:a14="http://schemas.microsoft.com/office/drawing/2010/main" val="0"/>
@@ -6071,7 +6072,7 @@
                     </pic:cNvPicPr>
                   </pic:nvPicPr>
                   <pic:blipFill>
-                    <a:blip r:embed="rId34">
+                    <a:blip r:embed="rId31">
                       <a:extLst>
                         <a:ext uri="{28A0092B-C50C-407E-A947-70E740481C1C}">
                           <a14:useLocalDpi xmlns:a14="http://schemas.microsoft.com/office/drawing/2010/main" val="0"/>
@@ -6139,7 +6140,7 @@
                     </pic:cNvPicPr>
                   </pic:nvPicPr>
                   <pic:blipFill>
-                    <a:blip r:embed="rId35">
+                    <a:blip r:embed="rId32">
                       <a:extLst>
                         <a:ext uri="{28A0092B-C50C-407E-A947-70E740481C1C}">
                           <a14:useLocalDpi xmlns:a14="http://schemas.microsoft.com/office/drawing/2010/main" val="0"/>
@@ -6203,7 +6204,7 @@
                     </pic:cNvPicPr>
                   </pic:nvPicPr>
                   <pic:blipFill>
-                    <a:blip r:embed="rId36">
+                    <a:blip r:embed="rId33">
                       <a:extLst>
                         <a:ext uri="{28A0092B-C50C-407E-A947-70E740481C1C}">
                           <a14:useLocalDpi xmlns:a14="http://schemas.microsoft.com/office/drawing/2010/main" val="0"/>
@@ -6266,7 +6267,7 @@
                     </pic:cNvPicPr>
                   </pic:nvPicPr>
                   <pic:blipFill>
-                    <a:blip r:embed="rId37">
+                    <a:blip r:embed="rId34">
                       <a:extLst>
                         <a:ext uri="{28A0092B-C50C-407E-A947-70E740481C1C}">
                           <a14:useLocalDpi xmlns:a14="http://schemas.microsoft.com/office/drawing/2010/main" val="0"/>
@@ -6330,7 +6331,7 @@
                     </pic:cNvPicPr>
                   </pic:nvPicPr>
                   <pic:blipFill>
-                    <a:blip r:embed="rId38">
+                    <a:blip r:embed="rId35">
                       <a:extLst>
                         <a:ext uri="{28A0092B-C50C-407E-A947-70E740481C1C}">
                           <a14:useLocalDpi xmlns:a14="http://schemas.microsoft.com/office/drawing/2010/main" val="0"/>
@@ -6394,7 +6395,7 @@
                     </pic:cNvPicPr>
                   </pic:nvPicPr>
                   <pic:blipFill>
-                    <a:blip r:embed="rId39">
+                    <a:blip r:embed="rId36">
                       <a:extLst>
                         <a:ext uri="{28A0092B-C50C-407E-A947-70E740481C1C}">
                           <a14:useLocalDpi xmlns:a14="http://schemas.microsoft.com/office/drawing/2010/main" val="0"/>
@@ -6434,101 +6435,6 @@
     </w:sectPr>
   </w:body>
 </w:document>
-</file>
-
-<file path=word/endnotes.xml><?xml version="1.0" encoding="utf-8"?>
-<w:endnotes xmlns:wpc="http://schemas.microsoft.com/office/word/2010/wordprocessingCanvas" xmlns:mc="http://schemas.openxmlformats.org/markup-compatibility/2006" xmlns:o="urn:schemas-microsoft-com:office:office" xmlns:r="http://schemas.openxmlformats.org/officeDocument/2006/relationships" xmlns:m="http://schemas.openxmlformats.org/officeDocument/2006/math" xmlns:v="urn:schemas-microsoft-com:vml" xmlns:wp14="http://schemas.microsoft.com/office/word/2010/wordprocessingDrawing" xmlns:wp="http://schemas.openxmlformats.org/drawingml/2006/wordprocessingDrawing" xmlns:w10="urn:schemas-microsoft-com:office:word" xmlns:w="http://schemas.openxmlformats.org/wordprocessingml/2006/main" xmlns:w14="http://schemas.microsoft.com/office/word/2010/wordml" xmlns:wpg="http://schemas.microsoft.com/office/word/2010/wordprocessingGroup" xmlns:wpi="http://schemas.microsoft.com/office/word/2010/wordprocessingInk" xmlns:wne="http://schemas.microsoft.com/office/word/2006/wordml" xmlns:wps="http://schemas.microsoft.com/office/word/2010/wordprocessingShape" mc:Ignorable="w14 wp14">
-  <w:endnote w:type="separator" w:id="-1">
-    <w:p>
-      <w:pPr>
-        <w:spacing w:after="0" w:line="240" w:lineRule="auto"/>
-      </w:pPr>
-      <w:r>
-        <w:separator/>
-      </w:r>
-    </w:p>
-  </w:endnote>
-  <w:endnote w:type="continuationSeparator" w:id="0">
-    <w:p>
-      <w:pPr>
-        <w:spacing w:after="0" w:line="240" w:lineRule="auto"/>
-      </w:pPr>
-      <w:r>
-        <w:continuationSeparator/>
-      </w:r>
-    </w:p>
-  </w:endnote>
-</w:endnotes>
-</file>
-
-<file path=word/footer1.xml><?xml version="1.0" encoding="utf-8"?>
-<w:ftr xmlns:wpc="http://schemas.microsoft.com/office/word/2010/wordprocessingCanvas" xmlns:mc="http://schemas.openxmlformats.org/markup-compatibility/2006" xmlns:o="urn:schemas-microsoft-com:office:office" xmlns:r="http://schemas.openxmlformats.org/officeDocument/2006/relationships" xmlns:m="http://schemas.openxmlformats.org/officeDocument/2006/math" xmlns:v="urn:schemas-microsoft-com:vml" xmlns:wp14="http://schemas.microsoft.com/office/word/2010/wordprocessingDrawing" xmlns:wp="http://schemas.openxmlformats.org/drawingml/2006/wordprocessingDrawing" xmlns:w10="urn:schemas-microsoft-com:office:word" xmlns:w="http://schemas.openxmlformats.org/wordprocessingml/2006/main" xmlns:w14="http://schemas.microsoft.com/office/word/2010/wordml" xmlns:wpg="http://schemas.microsoft.com/office/word/2010/wordprocessingGroup" xmlns:wpi="http://schemas.microsoft.com/office/word/2010/wordprocessingInk" xmlns:wne="http://schemas.microsoft.com/office/word/2006/wordml" xmlns:wps="http://schemas.microsoft.com/office/word/2010/wordprocessingShape" mc:Ignorable="w14 wp14">
-  <w:sdt>
-    <w:sdtPr>
-      <w:id w:val="533698999"/>
-      <w:docPartObj>
-        <w:docPartGallery w:val="Page Numbers (Bottom of Page)"/>
-        <w:docPartUnique/>
-      </w:docPartObj>
-    </w:sdtPr>
-    <w:sdtContent>
-      <w:p>
-        <w:pPr>
-          <w:pStyle w:val="Pieddepage"/>
-          <w:jc w:val="right"/>
-        </w:pPr>
-        <w:r>
-          <w:fldChar w:fldCharType="begin"/>
-        </w:r>
-        <w:r>
-          <w:instrText>PAGE   \* MERGEFORMAT</w:instrText>
-        </w:r>
-        <w:r>
-          <w:fldChar w:fldCharType="separate"/>
-        </w:r>
-        <w:r>
-          <w:rPr>
-            <w:noProof/>
-          </w:rPr>
-          <w:t>10</w:t>
-        </w:r>
-        <w:r>
-          <w:fldChar w:fldCharType="end"/>
-        </w:r>
-      </w:p>
-    </w:sdtContent>
-  </w:sdt>
-  <w:p>
-    <w:pPr>
-      <w:pStyle w:val="Pieddepage"/>
-    </w:pPr>
-  </w:p>
-</w:ftr>
-</file>
-
-<file path=word/footnotes.xml><?xml version="1.0" encoding="utf-8"?>
-<w:footnotes xmlns:wpc="http://schemas.microsoft.com/office/word/2010/wordprocessingCanvas" xmlns:mc="http://schemas.openxmlformats.org/markup-compatibility/2006" xmlns:o="urn:schemas-microsoft-com:office:office" xmlns:r="http://schemas.openxmlformats.org/officeDocument/2006/relationships" xmlns:m="http://schemas.openxmlformats.org/officeDocument/2006/math" xmlns:v="urn:schemas-microsoft-com:vml" xmlns:wp14="http://schemas.microsoft.com/office/word/2010/wordprocessingDrawing" xmlns:wp="http://schemas.openxmlformats.org/drawingml/2006/wordprocessingDrawing" xmlns:w10="urn:schemas-microsoft-com:office:word" xmlns:w="http://schemas.openxmlformats.org/wordprocessingml/2006/main" xmlns:w14="http://schemas.microsoft.com/office/word/2010/wordml" xmlns:wpg="http://schemas.microsoft.com/office/word/2010/wordprocessingGroup" xmlns:wpi="http://schemas.microsoft.com/office/word/2010/wordprocessingInk" xmlns:wne="http://schemas.microsoft.com/office/word/2006/wordml" xmlns:wps="http://schemas.microsoft.com/office/word/2010/wordprocessingShape" mc:Ignorable="w14 wp14">
-  <w:footnote w:type="separator" w:id="-1">
-    <w:p>
-      <w:pPr>
-        <w:spacing w:after="0" w:line="240" w:lineRule="auto"/>
-      </w:pPr>
-      <w:r>
-        <w:separator/>
-      </w:r>
-    </w:p>
-  </w:footnote>
-  <w:footnote w:type="continuationSeparator" w:id="0">
-    <w:p>
-      <w:pPr>
-        <w:spacing w:after="0" w:line="240" w:lineRule="auto"/>
-      </w:pPr>
-      <w:r>
-        <w:continuationSeparator/>
-      </w:r>
-    </w:p>
-  </w:footnote>
-</w:footnotes>
 </file>
 
 <file path=word/numbering.xml><?xml version="1.0" encoding="utf-8"?>
@@ -7998,50 +7904,6 @@
       </w:tblCellMar>
     </w:tblPr>
   </w:style>
-  <w:style w:type="paragraph" w:styleId="En-tte">
-    <w:name w:val="header"/>
-    <w:basedOn w:val="Normal"/>
-    <w:link w:val="En-tteCar"/>
-    <w:uiPriority w:val="99"/>
-    <w:unhideWhenUsed/>
-    <w:rsid w:val="00B415FE"/>
-    <w:pPr>
-      <w:tabs>
-        <w:tab w:val="center" w:pos="4536"/>
-        <w:tab w:val="right" w:pos="9072"/>
-      </w:tabs>
-      <w:spacing w:after="0" w:line="240" w:lineRule="auto"/>
-    </w:pPr>
-  </w:style>
-  <w:style w:type="character" w:customStyle="1" w:styleId="En-tteCar">
-    <w:name w:val="En-tête Car"/>
-    <w:basedOn w:val="Policepardfaut"/>
-    <w:link w:val="En-tte"/>
-    <w:uiPriority w:val="99"/>
-    <w:rsid w:val="00B415FE"/>
-  </w:style>
-  <w:style w:type="paragraph" w:styleId="Pieddepage">
-    <w:name w:val="footer"/>
-    <w:basedOn w:val="Normal"/>
-    <w:link w:val="PieddepageCar"/>
-    <w:uiPriority w:val="99"/>
-    <w:unhideWhenUsed/>
-    <w:rsid w:val="00B415FE"/>
-    <w:pPr>
-      <w:tabs>
-        <w:tab w:val="center" w:pos="4536"/>
-        <w:tab w:val="right" w:pos="9072"/>
-      </w:tabs>
-      <w:spacing w:after="0" w:line="240" w:lineRule="auto"/>
-    </w:pPr>
-  </w:style>
-  <w:style w:type="character" w:customStyle="1" w:styleId="PieddepageCar">
-    <w:name w:val="Pied de page Car"/>
-    <w:basedOn w:val="Policepardfaut"/>
-    <w:link w:val="Pieddepage"/>
-    <w:uiPriority w:val="99"/>
-    <w:rsid w:val="00B415FE"/>
-  </w:style>
 </w:styles>
 </file>
 
@@ -10198,27 +10060,27 @@
   </dgm:ptLst>
   <dgm:cxnLst>
     <dgm:cxn modelId="{DB374221-9735-4DDD-8EDF-517BE5CDDA8F}" srcId="{8D51E50B-EB04-4439-BD86-4F296344E2B5}" destId="{0222E18A-52CC-44B8-81E8-32FA0D1BB186}" srcOrd="0" destOrd="0" parTransId="{45982A39-71E2-44E1-BCD9-BAB6CBB465BE}" sibTransId="{8BDF2BEF-880E-48B0-B3D8-539919703514}"/>
-    <dgm:cxn modelId="{DFC2F884-E3E1-469A-A940-14681AFE3729}" type="presOf" srcId="{008E28B7-0DA3-4903-963A-BC484E31AA5B}" destId="{BE1571C4-C9B3-4613-80D8-813836B85E81}" srcOrd="0" destOrd="0" presId="urn:microsoft.com/office/officeart/2005/8/layout/chevron1"/>
+    <dgm:cxn modelId="{AF23D83E-C525-4F71-994F-3B3796A6A004}" type="presOf" srcId="{8D51E50B-EB04-4439-BD86-4F296344E2B5}" destId="{0550652D-B12A-4E9A-BCFB-EC90A5ACC028}" srcOrd="0" destOrd="0" presId="urn:microsoft.com/office/officeart/2005/8/layout/chevron1"/>
     <dgm:cxn modelId="{942D9CA1-9482-4211-BE12-3A8F9F738336}" srcId="{8D51E50B-EB04-4439-BD86-4F296344E2B5}" destId="{405B6276-B40B-441D-8CA7-89CB62846C54}" srcOrd="2" destOrd="0" parTransId="{9515D9A2-E0E3-460B-B2E3-904248C3A30B}" sibTransId="{3108D84C-30B7-4EA0-BBAB-1B1280017D52}"/>
     <dgm:cxn modelId="{54DE5733-F131-4889-A611-C6E7865A4731}" srcId="{8D51E50B-EB04-4439-BD86-4F296344E2B5}" destId="{C6632DC6-4D80-4E93-B959-2E8FDC33A7F8}" srcOrd="3" destOrd="0" parTransId="{06B1BC5E-1506-421F-8DF2-B693C7CAD042}" sibTransId="{FC88466E-A8BB-4728-B61A-1537A24E46F5}"/>
-    <dgm:cxn modelId="{73D38204-7929-4271-9A02-8DDCC2E9FF1D}" type="presOf" srcId="{405B6276-B40B-441D-8CA7-89CB62846C54}" destId="{D8540449-6B59-4FE5-B875-4B030189480E}" srcOrd="0" destOrd="0" presId="urn:microsoft.com/office/officeart/2005/8/layout/chevron1"/>
-    <dgm:cxn modelId="{28CFBF9F-272A-432D-89C9-E726D3EA065A}" type="presOf" srcId="{8D51E50B-EB04-4439-BD86-4F296344E2B5}" destId="{0550652D-B12A-4E9A-BCFB-EC90A5ACC028}" srcOrd="0" destOrd="0" presId="urn:microsoft.com/office/officeart/2005/8/layout/chevron1"/>
+    <dgm:cxn modelId="{F82F6F10-B2DC-4EE1-8A27-F7B651B1B0D6}" type="presOf" srcId="{008E28B7-0DA3-4903-963A-BC484E31AA5B}" destId="{BE1571C4-C9B3-4613-80D8-813836B85E81}" srcOrd="0" destOrd="0" presId="urn:microsoft.com/office/officeart/2005/8/layout/chevron1"/>
+    <dgm:cxn modelId="{38276705-96FE-4F8B-82A1-32EBCFC148A5}" type="presOf" srcId="{0222E18A-52CC-44B8-81E8-32FA0D1BB186}" destId="{07DF0C9D-AE29-4954-893D-6FC77A235196}" srcOrd="0" destOrd="0" presId="urn:microsoft.com/office/officeart/2005/8/layout/chevron1"/>
+    <dgm:cxn modelId="{1BE683E3-F9B2-4E90-BC43-E32BF1634BDA}" type="presOf" srcId="{405B6276-B40B-441D-8CA7-89CB62846C54}" destId="{D8540449-6B59-4FE5-B875-4B030189480E}" srcOrd="0" destOrd="0" presId="urn:microsoft.com/office/officeart/2005/8/layout/chevron1"/>
     <dgm:cxn modelId="{F8BFE5CA-3664-4053-814D-C8CB4FF28EEF}" srcId="{8D51E50B-EB04-4439-BD86-4F296344E2B5}" destId="{008E28B7-0DA3-4903-963A-BC484E31AA5B}" srcOrd="1" destOrd="0" parTransId="{507C91A8-93EA-4A83-A1D1-656E6BA6A0D7}" sibTransId="{1E2F2481-3C7A-4E3C-8621-B2BD1EE82640}"/>
-    <dgm:cxn modelId="{67D0156E-6842-4BB1-8529-14535C2F1139}" type="presOf" srcId="{C6632DC6-4D80-4E93-B959-2E8FDC33A7F8}" destId="{BA24A3AC-B83D-4A65-826F-8D4E35D261B2}" srcOrd="0" destOrd="0" presId="urn:microsoft.com/office/officeart/2005/8/layout/chevron1"/>
-    <dgm:cxn modelId="{A388AD1B-566F-4BC6-857D-9F02DA08AACB}" type="presOf" srcId="{0222E18A-52CC-44B8-81E8-32FA0D1BB186}" destId="{07DF0C9D-AE29-4954-893D-6FC77A235196}" srcOrd="0" destOrd="0" presId="urn:microsoft.com/office/officeart/2005/8/layout/chevron1"/>
-    <dgm:cxn modelId="{80968A2F-2B9C-414B-AE1F-BAEF6AC4586A}" type="presParOf" srcId="{0550652D-B12A-4E9A-BCFB-EC90A5ACC028}" destId="{07DF0C9D-AE29-4954-893D-6FC77A235196}" srcOrd="0" destOrd="0" presId="urn:microsoft.com/office/officeart/2005/8/layout/chevron1"/>
-    <dgm:cxn modelId="{42224EBD-1D86-4E23-B5AD-0C17DE895940}" type="presParOf" srcId="{0550652D-B12A-4E9A-BCFB-EC90A5ACC028}" destId="{B386AAF0-0D45-4114-9C73-EC1ADA0D7C23}" srcOrd="1" destOrd="0" presId="urn:microsoft.com/office/officeart/2005/8/layout/chevron1"/>
-    <dgm:cxn modelId="{F0EAD976-C519-4DC1-952B-455446E00A27}" type="presParOf" srcId="{0550652D-B12A-4E9A-BCFB-EC90A5ACC028}" destId="{BE1571C4-C9B3-4613-80D8-813836B85E81}" srcOrd="2" destOrd="0" presId="urn:microsoft.com/office/officeart/2005/8/layout/chevron1"/>
-    <dgm:cxn modelId="{1832F7AF-DCA6-4704-BFFB-3ABDA9CA8798}" type="presParOf" srcId="{0550652D-B12A-4E9A-BCFB-EC90A5ACC028}" destId="{CA5737E1-FBEE-4929-9F2C-03A68B1375DE}" srcOrd="3" destOrd="0" presId="urn:microsoft.com/office/officeart/2005/8/layout/chevron1"/>
-    <dgm:cxn modelId="{D26A61A0-70C3-4485-AC88-6F07B4F940B1}" type="presParOf" srcId="{0550652D-B12A-4E9A-BCFB-EC90A5ACC028}" destId="{D8540449-6B59-4FE5-B875-4B030189480E}" srcOrd="4" destOrd="0" presId="urn:microsoft.com/office/officeart/2005/8/layout/chevron1"/>
-    <dgm:cxn modelId="{11325DC0-E157-4CA7-96FB-EB7482B94FA9}" type="presParOf" srcId="{0550652D-B12A-4E9A-BCFB-EC90A5ACC028}" destId="{6948D2B1-62A6-468E-8CDC-38DEF7F20C5D}" srcOrd="5" destOrd="0" presId="urn:microsoft.com/office/officeart/2005/8/layout/chevron1"/>
-    <dgm:cxn modelId="{043F94D3-8389-4CBB-8D24-904BF83C2D56}" type="presParOf" srcId="{0550652D-B12A-4E9A-BCFB-EC90A5ACC028}" destId="{BA24A3AC-B83D-4A65-826F-8D4E35D261B2}" srcOrd="6" destOrd="0" presId="urn:microsoft.com/office/officeart/2005/8/layout/chevron1"/>
+    <dgm:cxn modelId="{746000E5-E820-4798-9043-75125800D27C}" type="presOf" srcId="{C6632DC6-4D80-4E93-B959-2E8FDC33A7F8}" destId="{BA24A3AC-B83D-4A65-826F-8D4E35D261B2}" srcOrd="0" destOrd="0" presId="urn:microsoft.com/office/officeart/2005/8/layout/chevron1"/>
+    <dgm:cxn modelId="{5FB6702D-B536-4823-9EF9-ABA1E05DB1AD}" type="presParOf" srcId="{0550652D-B12A-4E9A-BCFB-EC90A5ACC028}" destId="{07DF0C9D-AE29-4954-893D-6FC77A235196}" srcOrd="0" destOrd="0" presId="urn:microsoft.com/office/officeart/2005/8/layout/chevron1"/>
+    <dgm:cxn modelId="{6686C10C-DCE1-4DD9-BD7E-A38C64553DD5}" type="presParOf" srcId="{0550652D-B12A-4E9A-BCFB-EC90A5ACC028}" destId="{B386AAF0-0D45-4114-9C73-EC1ADA0D7C23}" srcOrd="1" destOrd="0" presId="urn:microsoft.com/office/officeart/2005/8/layout/chevron1"/>
+    <dgm:cxn modelId="{8271F1DE-404C-4943-A213-0B3EE4963037}" type="presParOf" srcId="{0550652D-B12A-4E9A-BCFB-EC90A5ACC028}" destId="{BE1571C4-C9B3-4613-80D8-813836B85E81}" srcOrd="2" destOrd="0" presId="urn:microsoft.com/office/officeart/2005/8/layout/chevron1"/>
+    <dgm:cxn modelId="{8236305A-9DA5-4B35-841B-FB4B5F75945B}" type="presParOf" srcId="{0550652D-B12A-4E9A-BCFB-EC90A5ACC028}" destId="{CA5737E1-FBEE-4929-9F2C-03A68B1375DE}" srcOrd="3" destOrd="0" presId="urn:microsoft.com/office/officeart/2005/8/layout/chevron1"/>
+    <dgm:cxn modelId="{AF8EC6A9-02C4-4F0E-B28C-9B3ED05C8587}" type="presParOf" srcId="{0550652D-B12A-4E9A-BCFB-EC90A5ACC028}" destId="{D8540449-6B59-4FE5-B875-4B030189480E}" srcOrd="4" destOrd="0" presId="urn:microsoft.com/office/officeart/2005/8/layout/chevron1"/>
+    <dgm:cxn modelId="{FC8943C7-8CE0-4334-8FA6-C7EBA20B92C7}" type="presParOf" srcId="{0550652D-B12A-4E9A-BCFB-EC90A5ACC028}" destId="{6948D2B1-62A6-468E-8CDC-38DEF7F20C5D}" srcOrd="5" destOrd="0" presId="urn:microsoft.com/office/officeart/2005/8/layout/chevron1"/>
+    <dgm:cxn modelId="{D5F16311-BD84-473E-950B-87C5C4EC1359}" type="presParOf" srcId="{0550652D-B12A-4E9A-BCFB-EC90A5ACC028}" destId="{BA24A3AC-B83D-4A65-826F-8D4E35D261B2}" srcOrd="6" destOrd="0" presId="urn:microsoft.com/office/officeart/2005/8/layout/chevron1"/>
   </dgm:cxnLst>
   <dgm:bg/>
   <dgm:whole/>
   <dgm:extLst>
     <a:ext uri="http://schemas.microsoft.com/office/drawing/2008/diagram">
-      <dsp:dataModelExt xmlns:dsp="http://schemas.microsoft.com/office/drawing/2008/diagram" relId="rId14" minVer="http://schemas.openxmlformats.org/drawingml/2006/diagram"/>
+      <dsp:dataModelExt xmlns:dsp="http://schemas.microsoft.com/office/drawing/2008/diagram" relId="rId12" minVer="http://schemas.openxmlformats.org/drawingml/2006/diagram"/>
     </a:ext>
   </dgm:extLst>
 </dgm:dataModel>
@@ -10743,44 +10605,44 @@
     </dgm:pt>
   </dgm:ptLst>
   <dgm:cxnLst>
+    <dgm:cxn modelId="{642B1248-EE91-4187-878E-9B1264A19A59}" type="presOf" srcId="{01E7A018-0B34-41FD-8DC3-8B4A4131C608}" destId="{BCCA5B8D-6E1E-45D7-9AF2-7A7757A2AF80}" srcOrd="0" destOrd="0" presId="urn:microsoft.com/office/officeart/2005/8/layout/chevron1"/>
+    <dgm:cxn modelId="{4D8D58B0-6C21-434D-A1A1-A9D9CEE055D6}" srcId="{F701A8EA-3130-41F1-8489-35CD0C3E1847}" destId="{75FFB713-9395-4BF1-81A8-423EFB224E53}" srcOrd="4" destOrd="0" parTransId="{255BE4B4-5FD2-482D-9796-C6BB8A46392E}" sibTransId="{D8A5F2FE-7D9F-48A9-A1A6-3863EDA6013D}"/>
+    <dgm:cxn modelId="{150C7728-CC9D-4670-B1DE-79EE1730E164}" type="presOf" srcId="{92104E8E-9D97-43D0-85A6-B63E0757C782}" destId="{2DA4CB40-CB2F-4612-86D8-D4410339C8CB}" srcOrd="0" destOrd="0" presId="urn:microsoft.com/office/officeart/2005/8/layout/chevron1"/>
+    <dgm:cxn modelId="{1DE3EF30-CC47-428B-ADE9-DE251FA887BA}" srcId="{F701A8EA-3130-41F1-8489-35CD0C3E1847}" destId="{4179A40B-D5E9-4B70-B529-1A5718BEACB4}" srcOrd="1" destOrd="0" parTransId="{6A6820A0-2D1D-4DFD-BEE7-E8C21F89B415}" sibTransId="{298CC2E6-B6D0-442F-931D-AB01501AE0EA}"/>
+    <dgm:cxn modelId="{65200E2D-CDD0-4A4A-99EE-3E2BED09E7A4}" srcId="{F701A8EA-3130-41F1-8489-35CD0C3E1847}" destId="{58E01BCA-2C26-4D7B-947D-515518804B15}" srcOrd="2" destOrd="0" parTransId="{9520B677-1B27-48E1-9026-7A5432D05E4D}" sibTransId="{A77DC33C-32A1-473A-BC6A-A5E43A7B15CF}"/>
+    <dgm:cxn modelId="{3ADA09FF-F049-4602-A01A-51DFD5BEB0B7}" type="presOf" srcId="{572AB269-5EF2-4F52-9BCB-72B4BABEFB4D}" destId="{FA226EBF-C36E-4CFC-8A46-C30C0D5FDA9A}" srcOrd="0" destOrd="0" presId="urn:microsoft.com/office/officeart/2005/8/layout/chevron1"/>
+    <dgm:cxn modelId="{554C132D-D7B1-4700-8B75-62C19F65C6E6}" srcId="{F701A8EA-3130-41F1-8489-35CD0C3E1847}" destId="{92104E8E-9D97-43D0-85A6-B63E0757C782}" srcOrd="3" destOrd="0" parTransId="{9C023D49-6799-4B36-B59C-4567D39A899B}" sibTransId="{FD5BAC0E-3EF4-407B-B865-DEF32605AEDC}"/>
+    <dgm:cxn modelId="{7097F38F-B333-4B05-B6A4-F2C5FD9D88E5}" type="presOf" srcId="{BF697286-3553-483F-A8A2-D2DEA3949CD0}" destId="{A3FD9DA0-07BE-4E11-9655-38930CECD836}" srcOrd="0" destOrd="0" presId="urn:microsoft.com/office/officeart/2005/8/layout/chevron1"/>
+    <dgm:cxn modelId="{C6728583-8132-4F1D-97A6-8D4FDDD2803F}" type="presOf" srcId="{58E01BCA-2C26-4D7B-947D-515518804B15}" destId="{1875CB4A-7144-4C85-B9DC-75CD5398A4F2}" srcOrd="0" destOrd="0" presId="urn:microsoft.com/office/officeart/2005/8/layout/chevron1"/>
+    <dgm:cxn modelId="{558C8BBD-7939-43BB-A7EC-62043AC7DFEA}" type="presOf" srcId="{F701A8EA-3130-41F1-8489-35CD0C3E1847}" destId="{5498C277-9296-4B29-94AF-73DD4969C343}" srcOrd="0" destOrd="0" presId="urn:microsoft.com/office/officeart/2005/8/layout/chevron1"/>
+    <dgm:cxn modelId="{23F629DD-0DDD-4607-960F-2E9830A1F8E1}" srcId="{F701A8EA-3130-41F1-8489-35CD0C3E1847}" destId="{BF697286-3553-483F-A8A2-D2DEA3949CD0}" srcOrd="0" destOrd="0" parTransId="{47B90C86-CF8B-4BFE-9CB6-82419F92D4E5}" sibTransId="{0CF33480-A2F2-4A7B-AB3B-143136EDED5F}"/>
+    <dgm:cxn modelId="{47C88E0A-A3B7-4908-8B47-6CB6626CFF57}" type="presOf" srcId="{75FFB713-9395-4BF1-81A8-423EFB224E53}" destId="{CF0E8C7A-C82E-4001-8A1B-00CBEF71C7B6}" srcOrd="0" destOrd="0" presId="urn:microsoft.com/office/officeart/2005/8/layout/chevron1"/>
     <dgm:cxn modelId="{EF2412AC-EAB4-4980-B49A-615009A1E589}" srcId="{F701A8EA-3130-41F1-8489-35CD0C3E1847}" destId="{572AB269-5EF2-4F52-9BCB-72B4BABEFB4D}" srcOrd="6" destOrd="0" parTransId="{1DECBFE4-81E9-428F-96F7-880E5CAFC062}" sibTransId="{6B55B426-BE1D-44F4-8001-6E5F3B0B400A}"/>
-    <dgm:cxn modelId="{8ED1BA22-35B1-46E2-8709-7F1932EC0D87}" type="presOf" srcId="{01E7A018-0B34-41FD-8DC3-8B4A4131C608}" destId="{BCCA5B8D-6E1E-45D7-9AF2-7A7757A2AF80}" srcOrd="0" destOrd="0" presId="urn:microsoft.com/office/officeart/2005/8/layout/chevron1"/>
-    <dgm:cxn modelId="{AA3F73E6-F499-406F-B137-42809BCE67DA}" type="presOf" srcId="{BF697286-3553-483F-A8A2-D2DEA3949CD0}" destId="{A3FD9DA0-07BE-4E11-9655-38930CECD836}" srcOrd="0" destOrd="0" presId="urn:microsoft.com/office/officeart/2005/8/layout/chevron1"/>
-    <dgm:cxn modelId="{CF30F6A0-B9D0-4C1A-954F-4DAF5F9FF955}" type="presOf" srcId="{92104E8E-9D97-43D0-85A6-B63E0757C782}" destId="{2DA4CB40-CB2F-4612-86D8-D4410339C8CB}" srcOrd="0" destOrd="0" presId="urn:microsoft.com/office/officeart/2005/8/layout/chevron1"/>
-    <dgm:cxn modelId="{14E48075-E64D-4A1E-BF17-10003F94462A}" type="presOf" srcId="{58E01BCA-2C26-4D7B-947D-515518804B15}" destId="{1875CB4A-7144-4C85-B9DC-75CD5398A4F2}" srcOrd="0" destOrd="0" presId="urn:microsoft.com/office/officeart/2005/8/layout/chevron1"/>
-    <dgm:cxn modelId="{3446665F-48E7-4731-A5DA-5FFF9411342D}" type="presOf" srcId="{572AB269-5EF2-4F52-9BCB-72B4BABEFB4D}" destId="{FA226EBF-C36E-4CFC-8A46-C30C0D5FDA9A}" srcOrd="0" destOrd="0" presId="urn:microsoft.com/office/officeart/2005/8/layout/chevron1"/>
+    <dgm:cxn modelId="{EB4A3B06-9AB7-4090-8769-55C2EAEB91E3}" type="presOf" srcId="{477D112B-440E-4845-B646-7840A9DB69EC}" destId="{ED9F78D9-9505-4295-9C47-5F202C69E988}" srcOrd="0" destOrd="0" presId="urn:microsoft.com/office/officeart/2005/8/layout/chevron1"/>
+    <dgm:cxn modelId="{6F6DB8F7-4521-41B4-B176-D9092AC7DA52}" type="presOf" srcId="{4179A40B-D5E9-4B70-B529-1A5718BEACB4}" destId="{58215C83-D242-4AE8-829C-0C7112429617}" srcOrd="0" destOrd="0" presId="urn:microsoft.com/office/officeart/2005/8/layout/chevron1"/>
     <dgm:cxn modelId="{095CC61E-6AE2-48D7-9892-85B8471FABEA}" srcId="{F701A8EA-3130-41F1-8489-35CD0C3E1847}" destId="{477D112B-440E-4845-B646-7840A9DB69EC}" srcOrd="7" destOrd="0" parTransId="{3360C041-FEBE-4E1E-8D1F-6D0C11827E64}" sibTransId="{B1B7908F-DEB1-4B67-91AB-222F8AD7355B}"/>
-    <dgm:cxn modelId="{554C132D-D7B1-4700-8B75-62C19F65C6E6}" srcId="{F701A8EA-3130-41F1-8489-35CD0C3E1847}" destId="{92104E8E-9D97-43D0-85A6-B63E0757C782}" srcOrd="3" destOrd="0" parTransId="{9C023D49-6799-4B36-B59C-4567D39A899B}" sibTransId="{FD5BAC0E-3EF4-407B-B865-DEF32605AEDC}"/>
-    <dgm:cxn modelId="{13726CBC-0013-4209-A398-0E2C3602C7B5}" type="presOf" srcId="{477D112B-440E-4845-B646-7840A9DB69EC}" destId="{ED9F78D9-9505-4295-9C47-5F202C69E988}" srcOrd="0" destOrd="0" presId="urn:microsoft.com/office/officeart/2005/8/layout/chevron1"/>
-    <dgm:cxn modelId="{09929FAE-B88B-429E-A2AB-5415433A6DD1}" type="presOf" srcId="{F701A8EA-3130-41F1-8489-35CD0C3E1847}" destId="{5498C277-9296-4B29-94AF-73DD4969C343}" srcOrd="0" destOrd="0" presId="urn:microsoft.com/office/officeart/2005/8/layout/chevron1"/>
-    <dgm:cxn modelId="{65200E2D-CDD0-4A4A-99EE-3E2BED09E7A4}" srcId="{F701A8EA-3130-41F1-8489-35CD0C3E1847}" destId="{58E01BCA-2C26-4D7B-947D-515518804B15}" srcOrd="2" destOrd="0" parTransId="{9520B677-1B27-48E1-9026-7A5432D05E4D}" sibTransId="{A77DC33C-32A1-473A-BC6A-A5E43A7B15CF}"/>
     <dgm:cxn modelId="{6DBE3AA7-AF66-48B2-9967-AC5E6EA628F7}" srcId="{F701A8EA-3130-41F1-8489-35CD0C3E1847}" destId="{01E7A018-0B34-41FD-8DC3-8B4A4131C608}" srcOrd="5" destOrd="0" parTransId="{5E10E6D1-EE0E-4638-8D9A-6452F10731E4}" sibTransId="{A622F3C7-10FB-43BA-9523-3D04C3D47899}"/>
-    <dgm:cxn modelId="{23F629DD-0DDD-4607-960F-2E9830A1F8E1}" srcId="{F701A8EA-3130-41F1-8489-35CD0C3E1847}" destId="{BF697286-3553-483F-A8A2-D2DEA3949CD0}" srcOrd="0" destOrd="0" parTransId="{47B90C86-CF8B-4BFE-9CB6-82419F92D4E5}" sibTransId="{0CF33480-A2F2-4A7B-AB3B-143136EDED5F}"/>
-    <dgm:cxn modelId="{B0F696ED-DE5F-4878-AE39-16BC1FE5D970}" type="presOf" srcId="{75FFB713-9395-4BF1-81A8-423EFB224E53}" destId="{CF0E8C7A-C82E-4001-8A1B-00CBEF71C7B6}" srcOrd="0" destOrd="0" presId="urn:microsoft.com/office/officeart/2005/8/layout/chevron1"/>
-    <dgm:cxn modelId="{1DE3EF30-CC47-428B-ADE9-DE251FA887BA}" srcId="{F701A8EA-3130-41F1-8489-35CD0C3E1847}" destId="{4179A40B-D5E9-4B70-B529-1A5718BEACB4}" srcOrd="1" destOrd="0" parTransId="{6A6820A0-2D1D-4DFD-BEE7-E8C21F89B415}" sibTransId="{298CC2E6-B6D0-442F-931D-AB01501AE0EA}"/>
-    <dgm:cxn modelId="{4D8D58B0-6C21-434D-A1A1-A9D9CEE055D6}" srcId="{F701A8EA-3130-41F1-8489-35CD0C3E1847}" destId="{75FFB713-9395-4BF1-81A8-423EFB224E53}" srcOrd="4" destOrd="0" parTransId="{255BE4B4-5FD2-482D-9796-C6BB8A46392E}" sibTransId="{D8A5F2FE-7D9F-48A9-A1A6-3863EDA6013D}"/>
-    <dgm:cxn modelId="{780D6AD5-EA04-4101-88D5-ED8AF460C8BC}" type="presOf" srcId="{4179A40B-D5E9-4B70-B529-1A5718BEACB4}" destId="{58215C83-D242-4AE8-829C-0C7112429617}" srcOrd="0" destOrd="0" presId="urn:microsoft.com/office/officeart/2005/8/layout/chevron1"/>
-    <dgm:cxn modelId="{3F86F7DD-6B14-42AF-AF74-D261CAEFEFC2}" type="presParOf" srcId="{5498C277-9296-4B29-94AF-73DD4969C343}" destId="{A3FD9DA0-07BE-4E11-9655-38930CECD836}" srcOrd="0" destOrd="0" presId="urn:microsoft.com/office/officeart/2005/8/layout/chevron1"/>
-    <dgm:cxn modelId="{986D539D-FFDA-4C34-AAA8-866F5AB6334A}" type="presParOf" srcId="{5498C277-9296-4B29-94AF-73DD4969C343}" destId="{82E499AC-1AE3-4F77-973D-E5823E65C404}" srcOrd="1" destOrd="0" presId="urn:microsoft.com/office/officeart/2005/8/layout/chevron1"/>
-    <dgm:cxn modelId="{B549D0E6-410C-403B-9B69-C5981312B89A}" type="presParOf" srcId="{5498C277-9296-4B29-94AF-73DD4969C343}" destId="{58215C83-D242-4AE8-829C-0C7112429617}" srcOrd="2" destOrd="0" presId="urn:microsoft.com/office/officeart/2005/8/layout/chevron1"/>
-    <dgm:cxn modelId="{4F822530-315E-48A0-893A-52C6ECB3C9F8}" type="presParOf" srcId="{5498C277-9296-4B29-94AF-73DD4969C343}" destId="{72FEC0E6-89E8-4FAA-BD5B-4F238AA05AAA}" srcOrd="3" destOrd="0" presId="urn:microsoft.com/office/officeart/2005/8/layout/chevron1"/>
-    <dgm:cxn modelId="{38E22926-6DB6-4AE3-BBB7-B2308DEBDA88}" type="presParOf" srcId="{5498C277-9296-4B29-94AF-73DD4969C343}" destId="{1875CB4A-7144-4C85-B9DC-75CD5398A4F2}" srcOrd="4" destOrd="0" presId="urn:microsoft.com/office/officeart/2005/8/layout/chevron1"/>
-    <dgm:cxn modelId="{AE1CF1AD-2A22-4C04-BF01-8F71B4A1A163}" type="presParOf" srcId="{5498C277-9296-4B29-94AF-73DD4969C343}" destId="{79891C8F-D06A-45C4-80FA-B460FE13F0F3}" srcOrd="5" destOrd="0" presId="urn:microsoft.com/office/officeart/2005/8/layout/chevron1"/>
-    <dgm:cxn modelId="{5E07199D-58E2-4851-A2DC-F3EB1AF64081}" type="presParOf" srcId="{5498C277-9296-4B29-94AF-73DD4969C343}" destId="{2DA4CB40-CB2F-4612-86D8-D4410339C8CB}" srcOrd="6" destOrd="0" presId="urn:microsoft.com/office/officeart/2005/8/layout/chevron1"/>
-    <dgm:cxn modelId="{3B38715E-07C9-49F3-A916-C23D622116DC}" type="presParOf" srcId="{5498C277-9296-4B29-94AF-73DD4969C343}" destId="{2A7C29B1-FD30-4EA0-AE03-A4B4617E6EBF}" srcOrd="7" destOrd="0" presId="urn:microsoft.com/office/officeart/2005/8/layout/chevron1"/>
-    <dgm:cxn modelId="{F9347DD0-F860-45A4-B094-D4A602101A51}" type="presParOf" srcId="{5498C277-9296-4B29-94AF-73DD4969C343}" destId="{CF0E8C7A-C82E-4001-8A1B-00CBEF71C7B6}" srcOrd="8" destOrd="0" presId="urn:microsoft.com/office/officeart/2005/8/layout/chevron1"/>
-    <dgm:cxn modelId="{DF656594-8A6D-4D94-909B-DC2C7560E6F3}" type="presParOf" srcId="{5498C277-9296-4B29-94AF-73DD4969C343}" destId="{7A2B2BB1-E3D7-4BB7-8E31-89160E57B8DF}" srcOrd="9" destOrd="0" presId="urn:microsoft.com/office/officeart/2005/8/layout/chevron1"/>
-    <dgm:cxn modelId="{E795285E-B685-4A13-9F0E-0A77F6731C77}" type="presParOf" srcId="{5498C277-9296-4B29-94AF-73DD4969C343}" destId="{BCCA5B8D-6E1E-45D7-9AF2-7A7757A2AF80}" srcOrd="10" destOrd="0" presId="urn:microsoft.com/office/officeart/2005/8/layout/chevron1"/>
-    <dgm:cxn modelId="{D31592B0-5BF8-44E8-836E-3CB3B425774B}" type="presParOf" srcId="{5498C277-9296-4B29-94AF-73DD4969C343}" destId="{08E8916C-4FC4-4AFE-AB7D-F3513627B5CB}" srcOrd="11" destOrd="0" presId="urn:microsoft.com/office/officeart/2005/8/layout/chevron1"/>
-    <dgm:cxn modelId="{1557D471-6F25-43D3-9E7C-C695F0920B2E}" type="presParOf" srcId="{5498C277-9296-4B29-94AF-73DD4969C343}" destId="{FA226EBF-C36E-4CFC-8A46-C30C0D5FDA9A}" srcOrd="12" destOrd="0" presId="urn:microsoft.com/office/officeart/2005/8/layout/chevron1"/>
-    <dgm:cxn modelId="{7BBA382F-6E39-460A-81CA-512271FF0A49}" type="presParOf" srcId="{5498C277-9296-4B29-94AF-73DD4969C343}" destId="{C7C195A0-1A98-42FA-B1B7-89E93180BA3C}" srcOrd="13" destOrd="0" presId="urn:microsoft.com/office/officeart/2005/8/layout/chevron1"/>
-    <dgm:cxn modelId="{D3F67A0C-46C5-4B0D-94C8-903E9E4FA9AB}" type="presParOf" srcId="{5498C277-9296-4B29-94AF-73DD4969C343}" destId="{ED9F78D9-9505-4295-9C47-5F202C69E988}" srcOrd="14" destOrd="0" presId="urn:microsoft.com/office/officeart/2005/8/layout/chevron1"/>
+    <dgm:cxn modelId="{BC32001D-FD63-4ABB-96D7-57D74A9441F0}" type="presParOf" srcId="{5498C277-9296-4B29-94AF-73DD4969C343}" destId="{A3FD9DA0-07BE-4E11-9655-38930CECD836}" srcOrd="0" destOrd="0" presId="urn:microsoft.com/office/officeart/2005/8/layout/chevron1"/>
+    <dgm:cxn modelId="{1A69CFAC-4094-4A94-84C5-82FD991FE86E}" type="presParOf" srcId="{5498C277-9296-4B29-94AF-73DD4969C343}" destId="{82E499AC-1AE3-4F77-973D-E5823E65C404}" srcOrd="1" destOrd="0" presId="urn:microsoft.com/office/officeart/2005/8/layout/chevron1"/>
+    <dgm:cxn modelId="{95DE6BB4-0E47-4659-AA3E-76AD239D8216}" type="presParOf" srcId="{5498C277-9296-4B29-94AF-73DD4969C343}" destId="{58215C83-D242-4AE8-829C-0C7112429617}" srcOrd="2" destOrd="0" presId="urn:microsoft.com/office/officeart/2005/8/layout/chevron1"/>
+    <dgm:cxn modelId="{41D9152A-6888-4AB1-A111-31CC3FB47503}" type="presParOf" srcId="{5498C277-9296-4B29-94AF-73DD4969C343}" destId="{72FEC0E6-89E8-4FAA-BD5B-4F238AA05AAA}" srcOrd="3" destOrd="0" presId="urn:microsoft.com/office/officeart/2005/8/layout/chevron1"/>
+    <dgm:cxn modelId="{79A87FCD-FCC0-45C5-B37D-4276365631EB}" type="presParOf" srcId="{5498C277-9296-4B29-94AF-73DD4969C343}" destId="{1875CB4A-7144-4C85-B9DC-75CD5398A4F2}" srcOrd="4" destOrd="0" presId="urn:microsoft.com/office/officeart/2005/8/layout/chevron1"/>
+    <dgm:cxn modelId="{15E59393-CA5E-40FC-8589-E3167DD5ED00}" type="presParOf" srcId="{5498C277-9296-4B29-94AF-73DD4969C343}" destId="{79891C8F-D06A-45C4-80FA-B460FE13F0F3}" srcOrd="5" destOrd="0" presId="urn:microsoft.com/office/officeart/2005/8/layout/chevron1"/>
+    <dgm:cxn modelId="{EB11B45F-8524-4F3A-9FBD-F1FE404A8282}" type="presParOf" srcId="{5498C277-9296-4B29-94AF-73DD4969C343}" destId="{2DA4CB40-CB2F-4612-86D8-D4410339C8CB}" srcOrd="6" destOrd="0" presId="urn:microsoft.com/office/officeart/2005/8/layout/chevron1"/>
+    <dgm:cxn modelId="{7F6AC1B5-3DFF-4AF7-AC7D-5EBA864F7C77}" type="presParOf" srcId="{5498C277-9296-4B29-94AF-73DD4969C343}" destId="{2A7C29B1-FD30-4EA0-AE03-A4B4617E6EBF}" srcOrd="7" destOrd="0" presId="urn:microsoft.com/office/officeart/2005/8/layout/chevron1"/>
+    <dgm:cxn modelId="{4EA4F030-7604-4AE9-953B-FDD8DCC6187B}" type="presParOf" srcId="{5498C277-9296-4B29-94AF-73DD4969C343}" destId="{CF0E8C7A-C82E-4001-8A1B-00CBEF71C7B6}" srcOrd="8" destOrd="0" presId="urn:microsoft.com/office/officeart/2005/8/layout/chevron1"/>
+    <dgm:cxn modelId="{7742012F-B2B4-46CD-A87D-513CF85BF207}" type="presParOf" srcId="{5498C277-9296-4B29-94AF-73DD4969C343}" destId="{7A2B2BB1-E3D7-4BB7-8E31-89160E57B8DF}" srcOrd="9" destOrd="0" presId="urn:microsoft.com/office/officeart/2005/8/layout/chevron1"/>
+    <dgm:cxn modelId="{3C26AA2B-090E-4803-96A8-02884EB9543F}" type="presParOf" srcId="{5498C277-9296-4B29-94AF-73DD4969C343}" destId="{BCCA5B8D-6E1E-45D7-9AF2-7A7757A2AF80}" srcOrd="10" destOrd="0" presId="urn:microsoft.com/office/officeart/2005/8/layout/chevron1"/>
+    <dgm:cxn modelId="{DE4A4D81-6DD8-443D-999A-1A73BD78CDDF}" type="presParOf" srcId="{5498C277-9296-4B29-94AF-73DD4969C343}" destId="{08E8916C-4FC4-4AFE-AB7D-F3513627B5CB}" srcOrd="11" destOrd="0" presId="urn:microsoft.com/office/officeart/2005/8/layout/chevron1"/>
+    <dgm:cxn modelId="{CAE34428-607A-4A5D-ACD4-C23A9BEA53DD}" type="presParOf" srcId="{5498C277-9296-4B29-94AF-73DD4969C343}" destId="{FA226EBF-C36E-4CFC-8A46-C30C0D5FDA9A}" srcOrd="12" destOrd="0" presId="urn:microsoft.com/office/officeart/2005/8/layout/chevron1"/>
+    <dgm:cxn modelId="{C652855D-4D86-4601-B1CC-A162B7B012ED}" type="presParOf" srcId="{5498C277-9296-4B29-94AF-73DD4969C343}" destId="{C7C195A0-1A98-42FA-B1B7-89E93180BA3C}" srcOrd="13" destOrd="0" presId="urn:microsoft.com/office/officeart/2005/8/layout/chevron1"/>
+    <dgm:cxn modelId="{FDF4D3C3-E0EC-4B6C-AE19-D07018F2FD7D}" type="presParOf" srcId="{5498C277-9296-4B29-94AF-73DD4969C343}" destId="{ED9F78D9-9505-4295-9C47-5F202C69E988}" srcOrd="14" destOrd="0" presId="urn:microsoft.com/office/officeart/2005/8/layout/chevron1"/>
   </dgm:cxnLst>
   <dgm:bg/>
   <dgm:whole/>
   <dgm:extLst>
     <a:ext uri="http://schemas.microsoft.com/office/drawing/2008/diagram">
-      <dsp:dataModelExt xmlns:dsp="http://schemas.microsoft.com/office/drawing/2008/diagram" relId="rId19" minVer="http://schemas.openxmlformats.org/drawingml/2006/diagram"/>
+      <dsp:dataModelExt xmlns:dsp="http://schemas.microsoft.com/office/drawing/2008/diagram" relId="rId17" minVer="http://schemas.openxmlformats.org/drawingml/2006/diagram"/>
     </a:ext>
   </dgm:extLst>
 </dgm:dataModel>
@@ -14850,7 +14712,7 @@
 </file>
 
 <file path=customXml/itemProps1.xml><?xml version="1.0" encoding="utf-8"?>
-<ds:datastoreItem xmlns:ds="http://schemas.openxmlformats.org/officeDocument/2006/customXml" ds:itemID="{69EB0030-9EEF-4762-A01D-9367D3E2E867}">
+<ds:datastoreItem xmlns:ds="http://schemas.openxmlformats.org/officeDocument/2006/customXml" ds:itemID="{C88B1DE0-269E-4612-AD99-9C7DAB9CCDEB}">
   <ds:schemaRefs>
     <ds:schemaRef ds:uri="http://schemas.openxmlformats.org/officeDocument/2006/bibliography"/>
   </ds:schemaRefs>
